--- a/ICS411/Assignment3/report/Fisher_Shannon_Assign3_Report.docx
+++ b/ICS411/Assignment3/report/Fisher_Shannon_Assign3_Report.docx
@@ -282,90 +282,90 @@
         </w:rPr>
         <w:t>.</w:t>
       </w:r>
+    </w:p>
+    <w:p>
+      <w:pPr>
+        <w:spacing w:line="240" w:lineRule="auto"/>
+        <w:contextualSpacing/>
+        <w:rPr>
+          <w:sz w:val="24"/>
+          <w:szCs w:val="24"/>
+        </w:rPr>
+      </w:pPr>
+    </w:p>
+    <w:p>
+      <w:pPr>
+        <w:spacing w:line="240" w:lineRule="auto"/>
+        <w:contextualSpacing/>
+        <w:rPr>
+          <w:b/>
+          <w:sz w:val="24"/>
+          <w:szCs w:val="24"/>
+        </w:rPr>
+      </w:pPr>
+      <w:r>
+        <w:rPr>
+          <w:b/>
+          <w:sz w:val="24"/>
+          <w:szCs w:val="24"/>
+        </w:rPr>
+        <w:t>Case 4:</w:t>
+      </w:r>
+    </w:p>
+    <w:p>
+      <w:pPr>
+        <w:spacing w:line="240" w:lineRule="auto"/>
+        <w:contextualSpacing/>
+        <w:rPr>
+          <w:sz w:val="24"/>
+          <w:szCs w:val="24"/>
+        </w:rPr>
+      </w:pPr>
+      <w:r>
+        <w:rPr>
+          <w:sz w:val="24"/>
+          <w:szCs w:val="24"/>
+        </w:rPr>
+        <w:t>Mapper, combiner, partitioner, and reducer</w:t>
+      </w:r>
+      <w:r>
+        <w:rPr>
+          <w:sz w:val="24"/>
+          <w:szCs w:val="24"/>
+        </w:rPr>
+        <w:t>.</w:t>
+      </w:r>
+    </w:p>
+    <w:p>
+      <w:pPr>
+        <w:spacing w:line="240" w:lineRule="auto"/>
+        <w:contextualSpacing/>
+        <w:rPr>
+          <w:sz w:val="24"/>
+          <w:szCs w:val="24"/>
+        </w:rPr>
+      </w:pPr>
       <w:bookmarkStart w:id="0" w:name="_GoBack"/>
       <w:bookmarkEnd w:id="0"/>
     </w:p>
     <w:p>
       <w:pPr>
         <w:spacing w:line="240" w:lineRule="auto"/>
-        <w:contextualSpacing/>
-        <w:rPr>
-          <w:sz w:val="24"/>
-          <w:szCs w:val="24"/>
-        </w:rPr>
-      </w:pPr>
-    </w:p>
-    <w:p>
-      <w:pPr>
-        <w:spacing w:line="240" w:lineRule="auto"/>
-        <w:contextualSpacing/>
-        <w:rPr>
-          <w:b/>
-          <w:sz w:val="24"/>
-          <w:szCs w:val="24"/>
-        </w:rPr>
-      </w:pPr>
-      <w:r>
-        <w:rPr>
-          <w:b/>
-          <w:sz w:val="24"/>
-          <w:szCs w:val="24"/>
-        </w:rPr>
-        <w:t>Case 4:</w:t>
-      </w:r>
-    </w:p>
-    <w:p>
-      <w:pPr>
-        <w:spacing w:line="240" w:lineRule="auto"/>
-        <w:contextualSpacing/>
-        <w:rPr>
-          <w:sz w:val="24"/>
-          <w:szCs w:val="24"/>
-        </w:rPr>
-      </w:pPr>
-      <w:r>
-        <w:rPr>
-          <w:sz w:val="24"/>
-          <w:szCs w:val="24"/>
-        </w:rPr>
-        <w:t>Mapper, combiner, partitioner, and reducer</w:t>
-      </w:r>
-      <w:r>
-        <w:rPr>
-          <w:sz w:val="24"/>
-          <w:szCs w:val="24"/>
-        </w:rPr>
-        <w:t>.</w:t>
-      </w:r>
-    </w:p>
-    <w:p>
-      <w:pPr>
-        <w:spacing w:line="240" w:lineRule="auto"/>
-        <w:contextualSpacing/>
-        <w:rPr>
-          <w:sz w:val="24"/>
-          <w:szCs w:val="24"/>
-        </w:rPr>
-      </w:pPr>
-    </w:p>
-    <w:p>
-      <w:pPr>
-        <w:spacing w:line="240" w:lineRule="auto"/>
         <w:ind w:left="288"/>
         <w:contextualSpacing/>
       </w:pPr>
     </w:p>
     <w:tbl>
       <w:tblPr>
-        <w:tblW w:w="10574" w:type="dxa"/>
-        <w:tblInd w:w="-613" w:type="dxa"/>
+        <w:tblW w:w="10784" w:type="dxa"/>
+        <w:tblInd w:w="-718" w:type="dxa"/>
         <w:tblLook w:val="04A0" w:firstRow="1" w:lastRow="0" w:firstColumn="1" w:lastColumn="0" w:noHBand="0" w:noVBand="1"/>
       </w:tblPr>
       <w:tblGrid>
-        <w:gridCol w:w="4840"/>
+        <w:gridCol w:w="4940"/>
         <w:gridCol w:w="1406"/>
         <w:gridCol w:w="1406"/>
-        <w:gridCol w:w="1406"/>
+        <w:gridCol w:w="1516"/>
         <w:gridCol w:w="1516"/>
       </w:tblGrid>
       <w:tr>
@@ -374,7 +374,7 @@
         </w:trPr>
         <w:tc>
           <w:tcPr>
-            <w:tcW w:w="4840" w:type="dxa"/>
+            <w:tcW w:w="4940" w:type="dxa"/>
             <w:tcBorders>
               <w:top w:val="single" w:sz="4" w:space="0" w:color="auto"/>
               <w:left w:val="single" w:sz="4" w:space="0" w:color="auto"/>
@@ -491,7 +491,7 @@
         </w:tc>
         <w:tc>
           <w:tcPr>
-            <w:tcW w:w="1406" w:type="dxa"/>
+            <w:tcW w:w="1516" w:type="dxa"/>
             <w:tcBorders>
               <w:top w:val="single" w:sz="4" w:space="0" w:color="auto"/>
               <w:left w:val="single" w:sz="4" w:space="0" w:color="auto"/>
@@ -574,7 +574,7 @@
         </w:trPr>
         <w:tc>
           <w:tcPr>
-            <w:tcW w:w="4840" w:type="dxa"/>
+            <w:tcW w:w="4940" w:type="dxa"/>
             <w:tcBorders>
               <w:top w:val="nil"/>
               <w:left w:val="single" w:sz="4" w:space="0" w:color="auto"/>
@@ -683,7 +683,7 @@
         </w:tc>
         <w:tc>
           <w:tcPr>
-            <w:tcW w:w="1406" w:type="dxa"/>
+            <w:tcW w:w="1516" w:type="dxa"/>
             <w:tcBorders>
               <w:top w:val="nil"/>
               <w:left w:val="single" w:sz="4" w:space="0" w:color="auto"/>
@@ -714,7 +714,7 @@
                 <w:sz w:val="20"/>
                 <w:szCs w:val="20"/>
               </w:rPr>
-              <w:t>25814</w:t>
+              <w:t>2268650</w:t>
             </w:r>
           </w:p>
         </w:tc>
@@ -762,7 +762,7 @@
         </w:trPr>
         <w:tc>
           <w:tcPr>
-            <w:tcW w:w="4840" w:type="dxa"/>
+            <w:tcW w:w="4940" w:type="dxa"/>
             <w:tcBorders>
               <w:top w:val="nil"/>
               <w:left w:val="single" w:sz="4" w:space="0" w:color="auto"/>
@@ -871,7 +871,7 @@
         </w:tc>
         <w:tc>
           <w:tcPr>
-            <w:tcW w:w="1406" w:type="dxa"/>
+            <w:tcW w:w="1516" w:type="dxa"/>
             <w:tcBorders>
               <w:top w:val="nil"/>
               <w:left w:val="single" w:sz="4" w:space="0" w:color="auto"/>
@@ -902,7 +902,7 @@
                 <w:sz w:val="20"/>
                 <w:szCs w:val="20"/>
               </w:rPr>
-              <w:t>338337</w:t>
+              <w:t>6544308</w:t>
             </w:r>
           </w:p>
         </w:tc>
@@ -950,7 +950,7 @@
         </w:trPr>
         <w:tc>
           <w:tcPr>
-            <w:tcW w:w="4840" w:type="dxa"/>
+            <w:tcW w:w="4940" w:type="dxa"/>
             <w:tcBorders>
               <w:top w:val="nil"/>
               <w:left w:val="single" w:sz="4" w:space="0" w:color="auto"/>
@@ -1059,7 +1059,7 @@
         </w:tc>
         <w:tc>
           <w:tcPr>
-            <w:tcW w:w="1406" w:type="dxa"/>
+            <w:tcW w:w="1516" w:type="dxa"/>
             <w:tcBorders>
               <w:top w:val="nil"/>
               <w:left w:val="single" w:sz="4" w:space="0" w:color="auto"/>
@@ -1090,7 +1090,7 @@
                 <w:sz w:val="20"/>
                 <w:szCs w:val="20"/>
               </w:rPr>
-              <w:t>20779</w:t>
+              <w:t>2178867</w:t>
             </w:r>
           </w:p>
         </w:tc>
@@ -1138,7 +1138,7 @@
         </w:trPr>
         <w:tc>
           <w:tcPr>
-            <w:tcW w:w="4840" w:type="dxa"/>
+            <w:tcW w:w="4940" w:type="dxa"/>
             <w:tcBorders>
               <w:top w:val="nil"/>
               <w:left w:val="single" w:sz="4" w:space="0" w:color="auto"/>
@@ -1247,7 +1247,7 @@
         </w:tc>
         <w:tc>
           <w:tcPr>
-            <w:tcW w:w="1406" w:type="dxa"/>
+            <w:tcW w:w="1516" w:type="dxa"/>
             <w:tcBorders>
               <w:top w:val="nil"/>
               <w:left w:val="single" w:sz="4" w:space="0" w:color="auto"/>
@@ -1278,7 +1278,7 @@
                 <w:sz w:val="20"/>
                 <w:szCs w:val="20"/>
               </w:rPr>
-              <w:t>3045</w:t>
+              <w:t>3440</w:t>
             </w:r>
           </w:p>
         </w:tc>
@@ -1326,7 +1326,7 @@
         </w:trPr>
         <w:tc>
           <w:tcPr>
-            <w:tcW w:w="4840" w:type="dxa"/>
+            <w:tcW w:w="4940" w:type="dxa"/>
             <w:tcBorders>
               <w:top w:val="nil"/>
               <w:left w:val="single" w:sz="4" w:space="0" w:color="auto"/>
@@ -1435,7 +1435,7 @@
         </w:tc>
         <w:tc>
           <w:tcPr>
-            <w:tcW w:w="1406" w:type="dxa"/>
+            <w:tcW w:w="1516" w:type="dxa"/>
             <w:tcBorders>
               <w:top w:val="nil"/>
               <w:left w:val="single" w:sz="4" w:space="0" w:color="auto"/>
@@ -1466,7 +1466,7 @@
                 <w:sz w:val="20"/>
                 <w:szCs w:val="20"/>
               </w:rPr>
-              <w:t>2562</w:t>
+              <w:t>68614</w:t>
             </w:r>
           </w:p>
         </w:tc>
@@ -1514,7 +1514,7 @@
         </w:trPr>
         <w:tc>
           <w:tcPr>
-            <w:tcW w:w="4840" w:type="dxa"/>
+            <w:tcW w:w="4940" w:type="dxa"/>
             <w:tcBorders>
               <w:top w:val="nil"/>
               <w:left w:val="single" w:sz="4" w:space="0" w:color="auto"/>
@@ -1623,7 +1623,7 @@
         </w:tc>
         <w:tc>
           <w:tcPr>
-            <w:tcW w:w="1406" w:type="dxa"/>
+            <w:tcW w:w="1516" w:type="dxa"/>
             <w:tcBorders>
               <w:top w:val="nil"/>
               <w:left w:val="single" w:sz="4" w:space="0" w:color="auto"/>
@@ -1654,7 +1654,7 @@
                 <w:sz w:val="20"/>
                 <w:szCs w:val="20"/>
               </w:rPr>
-              <w:t>20103</w:t>
+              <w:t>0</w:t>
             </w:r>
           </w:p>
         </w:tc>
@@ -1702,7 +1702,7 @@
         </w:trPr>
         <w:tc>
           <w:tcPr>
-            <w:tcW w:w="4840" w:type="dxa"/>
+            <w:tcW w:w="4940" w:type="dxa"/>
             <w:tcBorders>
               <w:top w:val="nil"/>
               <w:left w:val="single" w:sz="4" w:space="0" w:color="auto"/>
@@ -1811,7 +1811,7 @@
         </w:tc>
         <w:tc>
           <w:tcPr>
-            <w:tcW w:w="1406" w:type="dxa"/>
+            <w:tcW w:w="1516" w:type="dxa"/>
             <w:tcBorders>
               <w:top w:val="nil"/>
               <w:left w:val="single" w:sz="4" w:space="0" w:color="auto"/>
@@ -1842,7 +1842,7 @@
                 <w:sz w:val="20"/>
                 <w:szCs w:val="20"/>
               </w:rPr>
-              <w:t>1309</w:t>
+              <w:t>0</w:t>
             </w:r>
           </w:p>
         </w:tc>
@@ -1890,7 +1890,7 @@
         </w:trPr>
         <w:tc>
           <w:tcPr>
-            <w:tcW w:w="4840" w:type="dxa"/>
+            <w:tcW w:w="4940" w:type="dxa"/>
             <w:tcBorders>
               <w:top w:val="nil"/>
               <w:left w:val="single" w:sz="4" w:space="0" w:color="auto"/>
@@ -1999,7 +1999,7 @@
         </w:tc>
         <w:tc>
           <w:tcPr>
-            <w:tcW w:w="1406" w:type="dxa"/>
+            <w:tcW w:w="1516" w:type="dxa"/>
             <w:tcBorders>
               <w:top w:val="nil"/>
               <w:left w:val="single" w:sz="4" w:space="0" w:color="auto"/>
@@ -2030,7 +2030,7 @@
                 <w:sz w:val="20"/>
                 <w:szCs w:val="20"/>
               </w:rPr>
-              <w:t>25814</w:t>
+              <w:t>2268650</w:t>
             </w:r>
           </w:p>
         </w:tc>
@@ -2078,7 +2078,7 @@
         </w:trPr>
         <w:tc>
           <w:tcPr>
-            <w:tcW w:w="4840" w:type="dxa"/>
+            <w:tcW w:w="4940" w:type="dxa"/>
             <w:tcBorders>
               <w:top w:val="nil"/>
               <w:left w:val="single" w:sz="4" w:space="0" w:color="auto"/>
@@ -2187,7 +2187,7 @@
         </w:tc>
         <w:tc>
           <w:tcPr>
-            <w:tcW w:w="1406" w:type="dxa"/>
+            <w:tcW w:w="1516" w:type="dxa"/>
             <w:tcBorders>
               <w:top w:val="nil"/>
               <w:left w:val="single" w:sz="4" w:space="0" w:color="auto"/>
@@ -2218,7 +2218,7 @@
                 <w:sz w:val="20"/>
                 <w:szCs w:val="20"/>
               </w:rPr>
-              <w:t>1309</w:t>
+              <w:t>20103</w:t>
             </w:r>
           </w:p>
         </w:tc>
@@ -2266,7 +2266,7 @@
         </w:trPr>
         <w:tc>
           <w:tcPr>
-            <w:tcW w:w="4840" w:type="dxa"/>
+            <w:tcW w:w="4940" w:type="dxa"/>
             <w:tcBorders>
               <w:top w:val="nil"/>
               <w:left w:val="single" w:sz="4" w:space="0" w:color="auto"/>
@@ -2375,7 +2375,7 @@
         </w:tc>
         <w:tc>
           <w:tcPr>
-            <w:tcW w:w="1406" w:type="dxa"/>
+            <w:tcW w:w="1516" w:type="dxa"/>
             <w:tcBorders>
               <w:top w:val="nil"/>
               <w:left w:val="single" w:sz="4" w:space="0" w:color="auto"/>
@@ -2406,7 +2406,7 @@
                 <w:sz w:val="20"/>
                 <w:szCs w:val="20"/>
               </w:rPr>
-              <w:t>1309</w:t>
+              <w:t>20030</w:t>
             </w:r>
           </w:p>
         </w:tc>
@@ -2454,7 +2454,7 @@
         </w:trPr>
         <w:tc>
           <w:tcPr>
-            <w:tcW w:w="4840" w:type="dxa"/>
+            <w:tcW w:w="4940" w:type="dxa"/>
             <w:tcBorders>
               <w:top w:val="nil"/>
               <w:left w:val="single" w:sz="4" w:space="0" w:color="auto"/>
@@ -2563,7 +2563,7 @@
         </w:tc>
         <w:tc>
           <w:tcPr>
-            <w:tcW w:w="1406" w:type="dxa"/>
+            <w:tcW w:w="1516" w:type="dxa"/>
             <w:tcBorders>
               <w:top w:val="nil"/>
               <w:left w:val="single" w:sz="4" w:space="0" w:color="auto"/>
@@ -2594,7 +2594,7 @@
                 <w:sz w:val="20"/>
                 <w:szCs w:val="20"/>
               </w:rPr>
-              <w:t>2618</w:t>
+              <w:t>40206</w:t>
             </w:r>
           </w:p>
         </w:tc>
@@ -2642,7 +2642,7 @@
         </w:trPr>
         <w:tc>
           <w:tcPr>
-            <w:tcW w:w="4840" w:type="dxa"/>
+            <w:tcW w:w="4940" w:type="dxa"/>
             <w:tcBorders>
               <w:top w:val="nil"/>
               <w:left w:val="single" w:sz="4" w:space="0" w:color="auto"/>
@@ -2751,7 +2751,7 @@
         </w:tc>
         <w:tc>
           <w:tcPr>
-            <w:tcW w:w="1406" w:type="dxa"/>
+            <w:tcW w:w="1516" w:type="dxa"/>
             <w:tcBorders>
               <w:top w:val="nil"/>
               <w:left w:val="single" w:sz="4" w:space="0" w:color="auto"/>
@@ -2782,7 +2782,7 @@
                 <w:sz w:val="20"/>
                 <w:szCs w:val="20"/>
               </w:rPr>
-              <w:t>1</w:t>
+              <w:t>13</w:t>
             </w:r>
           </w:p>
         </w:tc>
@@ -2830,7 +2830,7 @@
         </w:trPr>
         <w:tc>
           <w:tcPr>
-            <w:tcW w:w="4840" w:type="dxa"/>
+            <w:tcW w:w="4940" w:type="dxa"/>
             <w:tcBorders>
               <w:top w:val="nil"/>
               <w:left w:val="single" w:sz="4" w:space="0" w:color="auto"/>
@@ -2939,7 +2939,7 @@
         </w:tc>
         <w:tc>
           <w:tcPr>
-            <w:tcW w:w="1406" w:type="dxa"/>
+            <w:tcW w:w="1516" w:type="dxa"/>
             <w:tcBorders>
               <w:top w:val="nil"/>
               <w:left w:val="single" w:sz="4" w:space="0" w:color="auto"/>
@@ -2970,7 +2970,7 @@
                 <w:sz w:val="20"/>
                 <w:szCs w:val="20"/>
               </w:rPr>
-              <w:t>1</w:t>
+              <w:t>13</w:t>
             </w:r>
           </w:p>
         </w:tc>
@@ -3018,7 +3018,7 @@
         </w:trPr>
         <w:tc>
           <w:tcPr>
-            <w:tcW w:w="4840" w:type="dxa"/>
+            <w:tcW w:w="4940" w:type="dxa"/>
             <w:tcBorders>
               <w:top w:val="nil"/>
               <w:left w:val="single" w:sz="4" w:space="0" w:color="auto"/>
@@ -3127,7 +3127,7 @@
         </w:tc>
         <w:tc>
           <w:tcPr>
-            <w:tcW w:w="1406" w:type="dxa"/>
+            <w:tcW w:w="1516" w:type="dxa"/>
             <w:tcBorders>
               <w:top w:val="nil"/>
               <w:left w:val="single" w:sz="4" w:space="0" w:color="auto"/>
@@ -3158,7 +3158,7 @@
                 <w:sz w:val="20"/>
                 <w:szCs w:val="20"/>
               </w:rPr>
-              <w:t>555745280</w:t>
+              <w:t>2583691264</w:t>
             </w:r>
           </w:p>
         </w:tc>
@@ -3220,84 +3220,147 @@
         <w:spacing w:line="240" w:lineRule="auto"/>
         <w:ind w:left="288"/>
         <w:contextualSpacing/>
-      </w:pPr>
-    </w:p>
-    <w:p>
-      <w:pPr>
-        <w:spacing w:line="240" w:lineRule="auto"/>
-        <w:ind w:left="288"/>
-        <w:contextualSpacing/>
-      </w:pPr>
-    </w:p>
-    <w:p>
-      <w:pPr>
-        <w:spacing w:line="240" w:lineRule="auto"/>
-        <w:ind w:left="288"/>
-        <w:contextualSpacing/>
-      </w:pPr>
-    </w:p>
-    <w:p>
-      <w:pPr>
-        <w:spacing w:line="240" w:lineRule="auto"/>
-        <w:ind w:left="288"/>
-        <w:contextualSpacing/>
-      </w:pPr>
-    </w:p>
-    <w:p>
-      <w:pPr>
-        <w:spacing w:line="240" w:lineRule="auto"/>
-        <w:ind w:left="288"/>
-        <w:contextualSpacing/>
-      </w:pPr>
-    </w:p>
-    <w:p>
-      <w:pPr>
-        <w:spacing w:line="240" w:lineRule="auto"/>
-        <w:ind w:left="288"/>
-        <w:contextualSpacing/>
-      </w:pPr>
-    </w:p>
-    <w:p>
-      <w:pPr>
-        <w:spacing w:line="240" w:lineRule="auto"/>
-        <w:ind w:left="288"/>
-        <w:contextualSpacing/>
-      </w:pPr>
-    </w:p>
-    <w:p>
-      <w:pPr>
-        <w:spacing w:line="240" w:lineRule="auto"/>
-        <w:ind w:left="288"/>
-        <w:contextualSpacing/>
-      </w:pPr>
-    </w:p>
-    <w:p>
-      <w:pPr>
-        <w:spacing w:line="240" w:lineRule="auto"/>
-        <w:ind w:left="288"/>
-        <w:contextualSpacing/>
-      </w:pPr>
-    </w:p>
-    <w:p>
-      <w:pPr>
-        <w:spacing w:line="240" w:lineRule="auto"/>
-        <w:ind w:left="288"/>
-        <w:contextualSpacing/>
-      </w:pPr>
-    </w:p>
-    <w:p>
-      <w:pPr>
-        <w:spacing w:line="240" w:lineRule="auto"/>
-        <w:ind w:left="288"/>
-        <w:contextualSpacing/>
-        <w:rPr>
-          <w:b/>
-        </w:rPr>
-      </w:pPr>
-      <w:r>
-        <w:rPr>
-          <w:b/>
-        </w:rPr>
+        <w:rPr>
+          <w:i/>
+          <w:color w:val="0000FF"/>
+          <w:sz w:val="24"/>
+          <w:szCs w:val="24"/>
+        </w:rPr>
+      </w:pPr>
+      <w:r>
+        <w:rPr>
+          <w:i/>
+          <w:color w:val="0000FF"/>
+          <w:sz w:val="24"/>
+          <w:szCs w:val="24"/>
+        </w:rPr>
+        <w:t>(</w:t>
+      </w:r>
+      <w:r>
+        <w:rPr>
+          <w:i/>
+          <w:color w:val="0000FF"/>
+          <w:sz w:val="24"/>
+          <w:szCs w:val="24"/>
+        </w:rPr>
+        <w:t>A</w:t>
+      </w:r>
+      <w:r>
+        <w:rPr>
+          <w:i/>
+          <w:color w:val="0000FF"/>
+          <w:sz w:val="24"/>
+          <w:szCs w:val="24"/>
+        </w:rPr>
+        <w:t xml:space="preserve">ll lines have differences; explanations for them on </w:t>
+      </w:r>
+      <w:r>
+        <w:rPr>
+          <w:i/>
+          <w:color w:val="0000FF"/>
+          <w:sz w:val="24"/>
+          <w:szCs w:val="24"/>
+        </w:rPr>
+        <w:t>the following</w:t>
+      </w:r>
+      <w:r>
+        <w:rPr>
+          <w:i/>
+          <w:color w:val="0000FF"/>
+          <w:sz w:val="24"/>
+          <w:szCs w:val="24"/>
+        </w:rPr>
+        <w:t xml:space="preserve"> page</w:t>
+      </w:r>
+      <w:r>
+        <w:rPr>
+          <w:i/>
+          <w:color w:val="0000FF"/>
+          <w:sz w:val="24"/>
+          <w:szCs w:val="24"/>
+        </w:rPr>
+        <w:t>.</w:t>
+      </w:r>
+      <w:r>
+        <w:rPr>
+          <w:i/>
+          <w:color w:val="0000FF"/>
+          <w:sz w:val="24"/>
+          <w:szCs w:val="24"/>
+        </w:rPr>
+        <w:t>)</w:t>
+      </w:r>
+    </w:p>
+    <w:p>
+      <w:pPr>
+        <w:spacing w:line="240" w:lineRule="auto"/>
+        <w:ind w:left="288"/>
+        <w:contextualSpacing/>
+      </w:pPr>
+    </w:p>
+    <w:p>
+      <w:pPr>
+        <w:spacing w:line="240" w:lineRule="auto"/>
+        <w:ind w:left="288"/>
+        <w:contextualSpacing/>
+      </w:pPr>
+    </w:p>
+    <w:p>
+      <w:pPr>
+        <w:spacing w:line="240" w:lineRule="auto"/>
+        <w:ind w:left="288"/>
+        <w:contextualSpacing/>
+      </w:pPr>
+    </w:p>
+    <w:p>
+      <w:pPr>
+        <w:spacing w:line="240" w:lineRule="auto"/>
+        <w:ind w:left="288"/>
+        <w:contextualSpacing/>
+      </w:pPr>
+    </w:p>
+    <w:p>
+      <w:pPr>
+        <w:spacing w:line="240" w:lineRule="auto"/>
+        <w:ind w:left="288"/>
+        <w:contextualSpacing/>
+      </w:pPr>
+    </w:p>
+    <w:p>
+      <w:pPr>
+        <w:spacing w:line="240" w:lineRule="auto"/>
+        <w:ind w:left="288"/>
+        <w:contextualSpacing/>
+      </w:pPr>
+    </w:p>
+    <w:p>
+      <w:pPr>
+        <w:spacing w:line="240" w:lineRule="auto"/>
+        <w:ind w:left="288"/>
+        <w:contextualSpacing/>
+      </w:pPr>
+    </w:p>
+    <w:p>
+      <w:pPr>
+        <w:spacing w:line="240" w:lineRule="auto"/>
+        <w:ind w:left="288"/>
+        <w:contextualSpacing/>
+      </w:pPr>
+    </w:p>
+    <w:p>
+      <w:pPr>
+        <w:spacing w:line="240" w:lineRule="auto"/>
+        <w:ind w:left="288"/>
+        <w:contextualSpacing/>
+        <w:rPr>
+          <w:b/>
+        </w:rPr>
+      </w:pPr>
+      <w:r>
+        <w:rPr>
+          <w:b/>
+        </w:rPr>
+        <w:lastRenderedPageBreak/>
         <w:t>FILE: Number of bytes read</w:t>
       </w:r>
     </w:p>
@@ -3367,6 +3430,12 @@
         <w:ind w:left="288"/>
         <w:contextualSpacing/>
       </w:pPr>
+      <w:r>
+        <w:t xml:space="preserve">The difference here appears to be related to the fact that the partitioner is </w:t>
+      </w:r>
+      <w:r>
+        <w:t>utilizing 13 different reducers.</w:t>
+      </w:r>
     </w:p>
     <w:p>
       <w:pPr>
@@ -3397,6 +3466,9 @@
         <w:ind w:left="288"/>
         <w:contextualSpacing/>
       </w:pPr>
+      <w:r>
+        <w:t>Map tasks in Case 2 ran for a shorter duration than in Case 1 due to the use of a combiner, which essentially reuses the Reducer class’s functionality to sort and shuffle the data before passing the data to the Reducer for final reduction.</w:t>
+      </w:r>
     </w:p>
     <w:p>
       <w:pPr>
@@ -3630,30 +3702,12 @@
         </w:rPr>
         <w:t>Shuffled Maps</w:t>
       </w:r>
-    </w:p>
-    <w:p>
-      <w:pPr>
-        <w:spacing w:line="240" w:lineRule="auto"/>
-        <w:ind w:left="288"/>
-        <w:contextualSpacing/>
-      </w:pPr>
-    </w:p>
-    <w:p>
-      <w:pPr>
-        <w:spacing w:line="240" w:lineRule="auto"/>
-        <w:ind w:left="288"/>
-        <w:contextualSpacing/>
-      </w:pPr>
-    </w:p>
-    <w:p>
-      <w:pPr>
-        <w:spacing w:line="240" w:lineRule="auto"/>
-        <w:ind w:left="288"/>
-        <w:contextualSpacing/>
-        <w:rPr>
-          <w:b/>
-        </w:rPr>
-      </w:pPr>
+      <w:r>
+        <w:rPr>
+          <w:b/>
+        </w:rPr>
+        <w:t xml:space="preserve"> / </w:t>
+      </w:r>
       <w:r>
         <w:rPr>
           <w:b/>
@@ -3667,6 +3721,9 @@
         <w:ind w:left="288"/>
         <w:contextualSpacing/>
       </w:pPr>
+      <w:r>
+        <w:t>These two counters reflect the number of reducers running.  The first three columns show a value of 1, and the last column shows 13 because Case 4 represents running the job using a custom partitioner (using 13 reduce tasks).</w:t>
+      </w:r>
     </w:p>
     <w:p>
       <w:pPr>
@@ -3690,13 +3747,6 @@
         </w:rPr>
         <w:t>Total committed heap usage (bytes)</w:t>
       </w:r>
-    </w:p>
-    <w:p>
-      <w:pPr>
-        <w:spacing w:line="240" w:lineRule="auto"/>
-        <w:ind w:left="288"/>
-        <w:contextualSpacing/>
-      </w:pPr>
     </w:p>
     <w:p>
       <w:pPr>
@@ -4642,7 +4692,7 @@
 </file>
 
 <file path=customXml/itemProps1.xml><?xml version="1.0" encoding="utf-8"?>
-<ds:datastoreItem xmlns:ds="http://schemas.openxmlformats.org/officeDocument/2006/customXml" ds:itemID="{1F24655F-8E21-45FA-AED2-2F9407A7792B}">
+<ds:datastoreItem xmlns:ds="http://schemas.openxmlformats.org/officeDocument/2006/customXml" ds:itemID="{9D87AE93-E21E-4AE6-B286-13F318AC4CDB}">
   <ds:schemaRefs>
     <ds:schemaRef ds:uri="http://schemas.openxmlformats.org/officeDocument/2006/bibliography"/>
   </ds:schemaRefs>

--- a/ICS411/Assignment3/report/Fisher_Shannon_Assign3_Report.docx
+++ b/ICS411/Assignment3/report/Fisher_Shannon_Assign3_Report.docx
@@ -1,6 +1,6 @@
 
 <file path=word/document.xml><?xml version="1.0" encoding="utf-8"?>
-<w:document xmlns:wpc="http://schemas.microsoft.com/office/word/2010/wordprocessingCanvas" xmlns:mc="http://schemas.openxmlformats.org/markup-compatibility/2006" xmlns:o="urn:schemas-microsoft-com:office:office" xmlns:r="http://schemas.openxmlformats.org/officeDocument/2006/relationships" xmlns:m="http://schemas.openxmlformats.org/officeDocument/2006/math" xmlns:v="urn:schemas-microsoft-com:vml" xmlns:wp14="http://schemas.microsoft.com/office/word/2010/wordprocessingDrawing" xmlns:wp="http://schemas.openxmlformats.org/drawingml/2006/wordprocessingDrawing" xmlns:w10="urn:schemas-microsoft-com:office:word" xmlns:w="http://schemas.openxmlformats.org/wordprocessingml/2006/main" xmlns:w14="http://schemas.microsoft.com/office/word/2010/wordml" xmlns:w15="http://schemas.microsoft.com/office/word/2012/wordml" xmlns:wpg="http://schemas.microsoft.com/office/word/2010/wordprocessingGroup" xmlns:wpi="http://schemas.microsoft.com/office/word/2010/wordprocessingInk" xmlns:wne="http://schemas.microsoft.com/office/word/2006/wordml" xmlns:wps="http://schemas.microsoft.com/office/word/2010/wordprocessingShape" mc:Ignorable="w14 w15 wp14">
+<w:document xmlns:wpc="http://schemas.microsoft.com/office/word/2010/wordprocessingCanvas" xmlns:cx="http://schemas.microsoft.com/office/drawing/2014/chartex" xmlns:cx1="http://schemas.microsoft.com/office/drawing/2015/9/8/chartex" xmlns:cx2="http://schemas.microsoft.com/office/drawing/2015/10/21/chartex" xmlns:cx3="http://schemas.microsoft.com/office/drawing/2016/5/9/chartex" xmlns:cx4="http://schemas.microsoft.com/office/drawing/2016/5/10/chartex" xmlns:cx5="http://schemas.microsoft.com/office/drawing/2016/5/11/chartex" xmlns:cx6="http://schemas.microsoft.com/office/drawing/2016/5/12/chartex" xmlns:cx7="http://schemas.microsoft.com/office/drawing/2016/5/13/chartex" xmlns:cx8="http://schemas.microsoft.com/office/drawing/2016/5/14/chartex" xmlns:mc="http://schemas.openxmlformats.org/markup-compatibility/2006" xmlns:aink="http://schemas.microsoft.com/office/drawing/2016/ink" xmlns:am3d="http://schemas.microsoft.com/office/drawing/2017/model3d" xmlns:o="urn:schemas-microsoft-com:office:office" xmlns:r="http://schemas.openxmlformats.org/officeDocument/2006/relationships" xmlns:m="http://schemas.openxmlformats.org/officeDocument/2006/math" xmlns:v="urn:schemas-microsoft-com:vml" xmlns:wp14="http://schemas.microsoft.com/office/word/2010/wordprocessingDrawing" xmlns:wp="http://schemas.openxmlformats.org/drawingml/2006/wordprocessingDrawing" xmlns:w10="urn:schemas-microsoft-com:office:word" xmlns:w="http://schemas.openxmlformats.org/wordprocessingml/2006/main" xmlns:w14="http://schemas.microsoft.com/office/word/2010/wordml" xmlns:w15="http://schemas.microsoft.com/office/word/2012/wordml" xmlns:w16cid="http://schemas.microsoft.com/office/word/2016/wordml/cid" xmlns:w16se="http://schemas.microsoft.com/office/word/2015/wordml/symex" xmlns:wpg="http://schemas.microsoft.com/office/word/2010/wordprocessingGroup" xmlns:wpi="http://schemas.microsoft.com/office/word/2010/wordprocessingInk" xmlns:wne="http://schemas.microsoft.com/office/word/2006/wordml" xmlns:wps="http://schemas.microsoft.com/office/word/2010/wordprocessingShape" mc:Ignorable="w14 w15 w16se w16cid wp14">
   <w:body>
     <w:p>
       <w:pPr>
@@ -345,8 +345,6 @@
           <w:szCs w:val="24"/>
         </w:rPr>
       </w:pPr>
-      <w:bookmarkStart w:id="0" w:name="_GoBack"/>
-      <w:bookmarkEnd w:id="0"/>
     </w:p>
     <w:p>
       <w:pPr>
@@ -3363,6 +3361,18 @@
         <w:lastRenderedPageBreak/>
         <w:t>FILE: Number of bytes read</w:t>
       </w:r>
+      <w:r>
+        <w:rPr>
+          <w:b/>
+        </w:rPr>
+        <w:t xml:space="preserve"> / </w:t>
+      </w:r>
+      <w:r>
+        <w:rPr>
+          <w:b/>
+        </w:rPr>
+        <w:t>FILE: Number of bytes written</w:t>
+      </w:r>
     </w:p>
     <w:p>
       <w:pPr>
@@ -3370,6 +3380,9 @@
         <w:ind w:left="288"/>
         <w:contextualSpacing/>
       </w:pPr>
+      <w:r>
+        <w:t>Efficiency appears to have improved in Case 2 due to the use of the combiner.  This should have been true for Case 4 as well, despite the table showing otherwise.</w:t>
+      </w:r>
     </w:p>
     <w:p>
       <w:pPr>
@@ -3391,7 +3404,7 @@
         <w:rPr>
           <w:b/>
         </w:rPr>
-        <w:t>FILE: Number of bytes written</w:t>
+        <w:t>HDFS: Number of bytes written</w:t>
       </w:r>
     </w:p>
     <w:p>
@@ -3400,6 +3413,9 @@
         <w:ind w:left="288"/>
         <w:contextualSpacing/>
       </w:pPr>
+      <w:r>
+        <w:t>The difference here appears to be related to the fact that the partitioner is utilizing 13 different reducers.</w:t>
+      </w:r>
     </w:p>
     <w:p>
       <w:pPr>
@@ -3421,7 +3437,7 @@
         <w:rPr>
           <w:b/>
         </w:rPr>
-        <w:t>HDFS: Number of bytes written</w:t>
+        <w:t>Total time spent by all map tasks (ms)</w:t>
       </w:r>
     </w:p>
     <w:p>
@@ -3431,10 +3447,7 @@
         <w:contextualSpacing/>
       </w:pPr>
       <w:r>
-        <w:t xml:space="preserve">The difference here appears to be related to the fact that the partitioner is </w:t>
-      </w:r>
-      <w:r>
-        <w:t>utilizing 13 different reducers.</w:t>
+        <w:t>Map tasks in Case 2 ran for a shorter duration than in Case 1 due to the use of a combiner, which essentially reuses the Reducer class’s functionality to sort and shuffle the data before passing the data to the Reducer for final reduction.</w:t>
       </w:r>
     </w:p>
     <w:p>
@@ -3457,7 +3470,7 @@
         <w:rPr>
           <w:b/>
         </w:rPr>
-        <w:t>Total time spent by all map tasks (ms)</w:t>
+        <w:t>Total time spent by all reduce tasks (ms)</w:t>
       </w:r>
     </w:p>
     <w:p>
@@ -3467,7 +3480,7 @@
         <w:contextualSpacing/>
       </w:pPr>
       <w:r>
-        <w:t>Map tasks in Case 2 ran for a shorter duration than in Case 1 due to the use of a combiner, which essentially reuses the Reducer class’s functionality to sort and shuffle the data before passing the data to the Reducer for final reduction.</w:t>
+        <w:t>Case 3 and Case 4 took longer than Case 1 and Case 2 due to the use of the custom partitioner.  The activity of sorting out the data and assigning it to a specific reducer is the likely cause.</w:t>
       </w:r>
     </w:p>
     <w:p>
@@ -3490,7 +3503,19 @@
         <w:rPr>
           <w:b/>
         </w:rPr>
-        <w:t>Total time spent by all reduce tasks (ms)</w:t>
+        <w:t>Combine input records</w:t>
+      </w:r>
+      <w:r>
+        <w:rPr>
+          <w:b/>
+        </w:rPr>
+        <w:t xml:space="preserve"> / </w:t>
+      </w:r>
+      <w:r>
+        <w:rPr>
+          <w:b/>
+        </w:rPr>
+        <w:t>Combine output records</w:t>
       </w:r>
     </w:p>
     <w:p>
@@ -3499,12 +3524,18 @@
         <w:ind w:left="288"/>
         <w:contextualSpacing/>
       </w:pPr>
+      <w:r>
+        <w:t>Only Case 2 and Case 4 have any combiner input records since those were the only cases for which a combiner was used.</w:t>
+      </w:r>
     </w:p>
     <w:p>
       <w:pPr>
         <w:spacing w:line="240" w:lineRule="auto"/>
         <w:ind w:left="288"/>
         <w:contextualSpacing/>
+        <w:rPr>
+          <w:bCs/>
+        </w:rPr>
       </w:pPr>
     </w:p>
     <w:p>
@@ -3520,7 +3551,7 @@
         <w:rPr>
           <w:b/>
         </w:rPr>
-        <w:t>Combine input records</w:t>
+        <w:t>Reduce shuffle bytes</w:t>
       </w:r>
     </w:p>
     <w:p>
@@ -3529,6 +3560,9 @@
         <w:ind w:left="288"/>
         <w:contextualSpacing/>
       </w:pPr>
+      <w:r>
+        <w:t>There were many more reduce shuffle bytes for Case 3 and Case 4, likely due to the use of a partitioner.  Data needed to be shuffled to more than just one reducer.</w:t>
+      </w:r>
     </w:p>
     <w:p>
       <w:pPr>
@@ -3550,7 +3584,19 @@
         <w:rPr>
           <w:b/>
         </w:rPr>
-        <w:t>Combine output records</w:t>
+        <w:t>Reduce input records</w:t>
+      </w:r>
+      <w:r>
+        <w:rPr>
+          <w:b/>
+        </w:rPr>
+        <w:t xml:space="preserve"> / R</w:t>
+      </w:r>
+      <w:r>
+        <w:rPr>
+          <w:b/>
+        </w:rPr>
+        <w:t>educe output records</w:t>
       </w:r>
     </w:p>
     <w:p>
@@ -3559,6 +3605,9 @@
         <w:ind w:left="288"/>
         <w:contextualSpacing/>
       </w:pPr>
+      <w:r>
+        <w:t>The combiner helped with these two items in Case 2, but oddly it should have also helped with Case 4, despite the table showing that it didn’t.</w:t>
+      </w:r>
     </w:p>
     <w:p>
       <w:pPr>
@@ -3580,7 +3629,7 @@
         <w:rPr>
           <w:b/>
         </w:rPr>
-        <w:t>Reduce shuffle bytes</w:t>
+        <w:t>Spilled Records</w:t>
       </w:r>
     </w:p>
     <w:p>
@@ -3589,96 +3638,17 @@
         <w:ind w:left="288"/>
         <w:contextualSpacing/>
       </w:pPr>
-    </w:p>
-    <w:p>
-      <w:pPr>
-        <w:spacing w:line="240" w:lineRule="auto"/>
-        <w:ind w:left="288"/>
-        <w:contextualSpacing/>
-      </w:pPr>
-    </w:p>
-    <w:p>
-      <w:pPr>
-        <w:spacing w:line="240" w:lineRule="auto"/>
-        <w:ind w:left="288"/>
-        <w:contextualSpacing/>
-        <w:rPr>
-          <w:b/>
-        </w:rPr>
-      </w:pPr>
-      <w:r>
-        <w:rPr>
-          <w:b/>
-        </w:rPr>
-        <w:t>Reduce input records</w:t>
-      </w:r>
-    </w:p>
-    <w:p>
-      <w:pPr>
-        <w:spacing w:line="240" w:lineRule="auto"/>
-        <w:ind w:left="288"/>
-        <w:contextualSpacing/>
-      </w:pPr>
-    </w:p>
-    <w:p>
-      <w:pPr>
-        <w:spacing w:line="240" w:lineRule="auto"/>
-        <w:ind w:left="288"/>
-        <w:contextualSpacing/>
-      </w:pPr>
-    </w:p>
-    <w:p>
-      <w:pPr>
-        <w:spacing w:line="240" w:lineRule="auto"/>
-        <w:ind w:left="288"/>
-        <w:contextualSpacing/>
-        <w:rPr>
-          <w:b/>
-        </w:rPr>
-      </w:pPr>
-      <w:r>
-        <w:rPr>
-          <w:b/>
-        </w:rPr>
-        <w:t>Reduce output records</w:t>
-      </w:r>
-    </w:p>
-    <w:p>
-      <w:pPr>
-        <w:spacing w:line="240" w:lineRule="auto"/>
-        <w:ind w:left="288"/>
-        <w:contextualSpacing/>
-      </w:pPr>
-    </w:p>
-    <w:p>
-      <w:pPr>
-        <w:spacing w:line="240" w:lineRule="auto"/>
-        <w:ind w:left="288"/>
-        <w:contextualSpacing/>
-      </w:pPr>
-    </w:p>
-    <w:p>
-      <w:pPr>
-        <w:spacing w:line="240" w:lineRule="auto"/>
-        <w:ind w:left="288"/>
-        <w:contextualSpacing/>
-        <w:rPr>
-          <w:b/>
-        </w:rPr>
-      </w:pPr>
-      <w:r>
-        <w:rPr>
-          <w:b/>
-        </w:rPr>
-        <w:t>Spilled Records</w:t>
-      </w:r>
-    </w:p>
-    <w:p>
-      <w:pPr>
-        <w:spacing w:line="240" w:lineRule="auto"/>
-        <w:ind w:left="288"/>
-        <w:contextualSpacing/>
-      </w:pPr>
+      <w:r>
+        <w:t>There were fewer spilled records (records written to disk) for Case 2 than for Case 1 due to using the combiner.  The combiner helped by reducing the amount of data needing to be passed into the partitioner.  This should also have been the same for Case 4 versus Case 3, despite the table showing other</w:t>
+      </w:r>
+      <w:r>
+        <w:t>wise</w:t>
+      </w:r>
+      <w:r>
+        <w:t>.</w:t>
+      </w:r>
+      <w:bookmarkStart w:id="0" w:name="_GoBack"/>
+      <w:bookmarkEnd w:id="0"/>
     </w:p>
     <w:p>
       <w:pPr>
@@ -3767,7 +3737,7 @@
 </file>
 
 <file path=word/endnotes.xml><?xml version="1.0" encoding="utf-8"?>
-<w:endnotes xmlns:wpc="http://schemas.microsoft.com/office/word/2010/wordprocessingCanvas" xmlns:mc="http://schemas.openxmlformats.org/markup-compatibility/2006" xmlns:o="urn:schemas-microsoft-com:office:office" xmlns:r="http://schemas.openxmlformats.org/officeDocument/2006/relationships" xmlns:m="http://schemas.openxmlformats.org/officeDocument/2006/math" xmlns:v="urn:schemas-microsoft-com:vml" xmlns:wp14="http://schemas.microsoft.com/office/word/2010/wordprocessingDrawing" xmlns:wp="http://schemas.openxmlformats.org/drawingml/2006/wordprocessingDrawing" xmlns:w10="urn:schemas-microsoft-com:office:word" xmlns:w="http://schemas.openxmlformats.org/wordprocessingml/2006/main" xmlns:w14="http://schemas.microsoft.com/office/word/2010/wordml" xmlns:w15="http://schemas.microsoft.com/office/word/2012/wordml" xmlns:wpg="http://schemas.microsoft.com/office/word/2010/wordprocessingGroup" xmlns:wpi="http://schemas.microsoft.com/office/word/2010/wordprocessingInk" xmlns:wne="http://schemas.microsoft.com/office/word/2006/wordml" xmlns:wps="http://schemas.microsoft.com/office/word/2010/wordprocessingShape" mc:Ignorable="w14 w15 wp14">
+<w:endnotes xmlns:wpc="http://schemas.microsoft.com/office/word/2010/wordprocessingCanvas" xmlns:cx="http://schemas.microsoft.com/office/drawing/2014/chartex" xmlns:cx1="http://schemas.microsoft.com/office/drawing/2015/9/8/chartex" xmlns:cx2="http://schemas.microsoft.com/office/drawing/2015/10/21/chartex" xmlns:cx3="http://schemas.microsoft.com/office/drawing/2016/5/9/chartex" xmlns:cx4="http://schemas.microsoft.com/office/drawing/2016/5/10/chartex" xmlns:cx5="http://schemas.microsoft.com/office/drawing/2016/5/11/chartex" xmlns:cx6="http://schemas.microsoft.com/office/drawing/2016/5/12/chartex" xmlns:cx7="http://schemas.microsoft.com/office/drawing/2016/5/13/chartex" xmlns:cx8="http://schemas.microsoft.com/office/drawing/2016/5/14/chartex" xmlns:mc="http://schemas.openxmlformats.org/markup-compatibility/2006" xmlns:aink="http://schemas.microsoft.com/office/drawing/2016/ink" xmlns:am3d="http://schemas.microsoft.com/office/drawing/2017/model3d" xmlns:o="urn:schemas-microsoft-com:office:office" xmlns:r="http://schemas.openxmlformats.org/officeDocument/2006/relationships" xmlns:m="http://schemas.openxmlformats.org/officeDocument/2006/math" xmlns:v="urn:schemas-microsoft-com:vml" xmlns:wp14="http://schemas.microsoft.com/office/word/2010/wordprocessingDrawing" xmlns:wp="http://schemas.openxmlformats.org/drawingml/2006/wordprocessingDrawing" xmlns:w10="urn:schemas-microsoft-com:office:word" xmlns:w="http://schemas.openxmlformats.org/wordprocessingml/2006/main" xmlns:w14="http://schemas.microsoft.com/office/word/2010/wordml" xmlns:w15="http://schemas.microsoft.com/office/word/2012/wordml" xmlns:w16cid="http://schemas.microsoft.com/office/word/2016/wordml/cid" xmlns:w16se="http://schemas.microsoft.com/office/word/2015/wordml/symex" xmlns:wpg="http://schemas.microsoft.com/office/word/2010/wordprocessingGroup" xmlns:wpi="http://schemas.microsoft.com/office/word/2010/wordprocessingInk" xmlns:wne="http://schemas.microsoft.com/office/word/2006/wordml" xmlns:wps="http://schemas.microsoft.com/office/word/2010/wordprocessingShape" mc:Ignorable="w14 w15 w16se w16cid wp14">
   <w:endnote w:type="separator" w:id="-1">
     <w:p>
       <w:pPr>
@@ -3792,7 +3762,7 @@
 </file>
 
 <file path=word/footnotes.xml><?xml version="1.0" encoding="utf-8"?>
-<w:footnotes xmlns:wpc="http://schemas.microsoft.com/office/word/2010/wordprocessingCanvas" xmlns:mc="http://schemas.openxmlformats.org/markup-compatibility/2006" xmlns:o="urn:schemas-microsoft-com:office:office" xmlns:r="http://schemas.openxmlformats.org/officeDocument/2006/relationships" xmlns:m="http://schemas.openxmlformats.org/officeDocument/2006/math" xmlns:v="urn:schemas-microsoft-com:vml" xmlns:wp14="http://schemas.microsoft.com/office/word/2010/wordprocessingDrawing" xmlns:wp="http://schemas.openxmlformats.org/drawingml/2006/wordprocessingDrawing" xmlns:w10="urn:schemas-microsoft-com:office:word" xmlns:w="http://schemas.openxmlformats.org/wordprocessingml/2006/main" xmlns:w14="http://schemas.microsoft.com/office/word/2010/wordml" xmlns:w15="http://schemas.microsoft.com/office/word/2012/wordml" xmlns:wpg="http://schemas.microsoft.com/office/word/2010/wordprocessingGroup" xmlns:wpi="http://schemas.microsoft.com/office/word/2010/wordprocessingInk" xmlns:wne="http://schemas.microsoft.com/office/word/2006/wordml" xmlns:wps="http://schemas.microsoft.com/office/word/2010/wordprocessingShape" mc:Ignorable="w14 w15 wp14">
+<w:footnotes xmlns:wpc="http://schemas.microsoft.com/office/word/2010/wordprocessingCanvas" xmlns:cx="http://schemas.microsoft.com/office/drawing/2014/chartex" xmlns:cx1="http://schemas.microsoft.com/office/drawing/2015/9/8/chartex" xmlns:cx2="http://schemas.microsoft.com/office/drawing/2015/10/21/chartex" xmlns:cx3="http://schemas.microsoft.com/office/drawing/2016/5/9/chartex" xmlns:cx4="http://schemas.microsoft.com/office/drawing/2016/5/10/chartex" xmlns:cx5="http://schemas.microsoft.com/office/drawing/2016/5/11/chartex" xmlns:cx6="http://schemas.microsoft.com/office/drawing/2016/5/12/chartex" xmlns:cx7="http://schemas.microsoft.com/office/drawing/2016/5/13/chartex" xmlns:cx8="http://schemas.microsoft.com/office/drawing/2016/5/14/chartex" xmlns:mc="http://schemas.openxmlformats.org/markup-compatibility/2006" xmlns:aink="http://schemas.microsoft.com/office/drawing/2016/ink" xmlns:am3d="http://schemas.microsoft.com/office/drawing/2017/model3d" xmlns:o="urn:schemas-microsoft-com:office:office" xmlns:r="http://schemas.openxmlformats.org/officeDocument/2006/relationships" xmlns:m="http://schemas.openxmlformats.org/officeDocument/2006/math" xmlns:v="urn:schemas-microsoft-com:vml" xmlns:wp14="http://schemas.microsoft.com/office/word/2010/wordprocessingDrawing" xmlns:wp="http://schemas.openxmlformats.org/drawingml/2006/wordprocessingDrawing" xmlns:w10="urn:schemas-microsoft-com:office:word" xmlns:w="http://schemas.openxmlformats.org/wordprocessingml/2006/main" xmlns:w14="http://schemas.microsoft.com/office/word/2010/wordml" xmlns:w15="http://schemas.microsoft.com/office/word/2012/wordml" xmlns:w16cid="http://schemas.microsoft.com/office/word/2016/wordml/cid" xmlns:w16se="http://schemas.microsoft.com/office/word/2015/wordml/symex" xmlns:wpg="http://schemas.microsoft.com/office/word/2010/wordprocessingGroup" xmlns:wpi="http://schemas.microsoft.com/office/word/2010/wordprocessingInk" xmlns:wne="http://schemas.microsoft.com/office/word/2006/wordml" xmlns:wps="http://schemas.microsoft.com/office/word/2010/wordprocessingShape" mc:Ignorable="w14 w15 w16se w16cid wp14">
   <w:footnote w:type="separator" w:id="-1">
     <w:p>
       <w:pPr>
@@ -3817,7 +3787,7 @@
 </file>
 
 <file path=word/header1.xml><?xml version="1.0" encoding="utf-8"?>
-<w:hdr xmlns:wpc="http://schemas.microsoft.com/office/word/2010/wordprocessingCanvas" xmlns:mc="http://schemas.openxmlformats.org/markup-compatibility/2006" xmlns:o="urn:schemas-microsoft-com:office:office" xmlns:r="http://schemas.openxmlformats.org/officeDocument/2006/relationships" xmlns:m="http://schemas.openxmlformats.org/officeDocument/2006/math" xmlns:v="urn:schemas-microsoft-com:vml" xmlns:wp14="http://schemas.microsoft.com/office/word/2010/wordprocessingDrawing" xmlns:wp="http://schemas.openxmlformats.org/drawingml/2006/wordprocessingDrawing" xmlns:w10="urn:schemas-microsoft-com:office:word" xmlns:w="http://schemas.openxmlformats.org/wordprocessingml/2006/main" xmlns:w14="http://schemas.microsoft.com/office/word/2010/wordml" xmlns:w15="http://schemas.microsoft.com/office/word/2012/wordml" xmlns:wpg="http://schemas.microsoft.com/office/word/2010/wordprocessingGroup" xmlns:wpi="http://schemas.microsoft.com/office/word/2010/wordprocessingInk" xmlns:wne="http://schemas.microsoft.com/office/word/2006/wordml" xmlns:wps="http://schemas.microsoft.com/office/word/2010/wordprocessingShape" mc:Ignorable="w14 w15 wp14">
+<w:hdr xmlns:wpc="http://schemas.microsoft.com/office/word/2010/wordprocessingCanvas" xmlns:cx="http://schemas.microsoft.com/office/drawing/2014/chartex" xmlns:cx1="http://schemas.microsoft.com/office/drawing/2015/9/8/chartex" xmlns:cx2="http://schemas.microsoft.com/office/drawing/2015/10/21/chartex" xmlns:cx3="http://schemas.microsoft.com/office/drawing/2016/5/9/chartex" xmlns:cx4="http://schemas.microsoft.com/office/drawing/2016/5/10/chartex" xmlns:cx5="http://schemas.microsoft.com/office/drawing/2016/5/11/chartex" xmlns:cx6="http://schemas.microsoft.com/office/drawing/2016/5/12/chartex" xmlns:cx7="http://schemas.microsoft.com/office/drawing/2016/5/13/chartex" xmlns:cx8="http://schemas.microsoft.com/office/drawing/2016/5/14/chartex" xmlns:mc="http://schemas.openxmlformats.org/markup-compatibility/2006" xmlns:aink="http://schemas.microsoft.com/office/drawing/2016/ink" xmlns:am3d="http://schemas.microsoft.com/office/drawing/2017/model3d" xmlns:o="urn:schemas-microsoft-com:office:office" xmlns:r="http://schemas.openxmlformats.org/officeDocument/2006/relationships" xmlns:m="http://schemas.openxmlformats.org/officeDocument/2006/math" xmlns:v="urn:schemas-microsoft-com:vml" xmlns:wp14="http://schemas.microsoft.com/office/word/2010/wordprocessingDrawing" xmlns:wp="http://schemas.openxmlformats.org/drawingml/2006/wordprocessingDrawing" xmlns:w10="urn:schemas-microsoft-com:office:word" xmlns:w="http://schemas.openxmlformats.org/wordprocessingml/2006/main" xmlns:w14="http://schemas.microsoft.com/office/word/2010/wordml" xmlns:w15="http://schemas.microsoft.com/office/word/2012/wordml" xmlns:w16cid="http://schemas.microsoft.com/office/word/2016/wordml/cid" xmlns:w16se="http://schemas.microsoft.com/office/word/2015/wordml/symex" xmlns:wpg="http://schemas.microsoft.com/office/word/2010/wordprocessingGroup" xmlns:wpi="http://schemas.microsoft.com/office/word/2010/wordprocessingInk" xmlns:wne="http://schemas.microsoft.com/office/word/2006/wordml" xmlns:wps="http://schemas.microsoft.com/office/word/2010/wordprocessingShape" mc:Ignorable="w14 w15 w16se w16cid wp14">
   <w:p>
     <w:pPr>
       <w:pStyle w:val="Header"/>
@@ -3840,7 +3810,7 @@
 </file>
 
 <file path=word/numbering.xml><?xml version="1.0" encoding="utf-8"?>
-<w:numbering xmlns:wpc="http://schemas.microsoft.com/office/word/2010/wordprocessingCanvas" xmlns:mc="http://schemas.openxmlformats.org/markup-compatibility/2006" xmlns:o="urn:schemas-microsoft-com:office:office" xmlns:r="http://schemas.openxmlformats.org/officeDocument/2006/relationships" xmlns:m="http://schemas.openxmlformats.org/officeDocument/2006/math" xmlns:v="urn:schemas-microsoft-com:vml" xmlns:wp14="http://schemas.microsoft.com/office/word/2010/wordprocessingDrawing" xmlns:wp="http://schemas.openxmlformats.org/drawingml/2006/wordprocessingDrawing" xmlns:w10="urn:schemas-microsoft-com:office:word" xmlns:w="http://schemas.openxmlformats.org/wordprocessingml/2006/main" xmlns:w14="http://schemas.microsoft.com/office/word/2010/wordml" xmlns:w15="http://schemas.microsoft.com/office/word/2012/wordml" xmlns:wpg="http://schemas.microsoft.com/office/word/2010/wordprocessingGroup" xmlns:wpi="http://schemas.microsoft.com/office/word/2010/wordprocessingInk" xmlns:wne="http://schemas.microsoft.com/office/word/2006/wordml" xmlns:wps="http://schemas.microsoft.com/office/word/2010/wordprocessingShape" mc:Ignorable="w14 w15 wp14">
+<w:numbering xmlns:wpc="http://schemas.microsoft.com/office/word/2010/wordprocessingCanvas" xmlns:cx="http://schemas.microsoft.com/office/drawing/2014/chartex" xmlns:cx1="http://schemas.microsoft.com/office/drawing/2015/9/8/chartex" xmlns:cx2="http://schemas.microsoft.com/office/drawing/2015/10/21/chartex" xmlns:cx3="http://schemas.microsoft.com/office/drawing/2016/5/9/chartex" xmlns:cx4="http://schemas.microsoft.com/office/drawing/2016/5/10/chartex" xmlns:cx5="http://schemas.microsoft.com/office/drawing/2016/5/11/chartex" xmlns:cx6="http://schemas.microsoft.com/office/drawing/2016/5/12/chartex" xmlns:cx7="http://schemas.microsoft.com/office/drawing/2016/5/13/chartex" xmlns:cx8="http://schemas.microsoft.com/office/drawing/2016/5/14/chartex" xmlns:mc="http://schemas.openxmlformats.org/markup-compatibility/2006" xmlns:aink="http://schemas.microsoft.com/office/drawing/2016/ink" xmlns:am3d="http://schemas.microsoft.com/office/drawing/2017/model3d" xmlns:o="urn:schemas-microsoft-com:office:office" xmlns:r="http://schemas.openxmlformats.org/officeDocument/2006/relationships" xmlns:m="http://schemas.openxmlformats.org/officeDocument/2006/math" xmlns:v="urn:schemas-microsoft-com:vml" xmlns:wp14="http://schemas.microsoft.com/office/word/2010/wordprocessingDrawing" xmlns:wp="http://schemas.openxmlformats.org/drawingml/2006/wordprocessingDrawing" xmlns:w10="urn:schemas-microsoft-com:office:word" xmlns:w="http://schemas.openxmlformats.org/wordprocessingml/2006/main" xmlns:w14="http://schemas.microsoft.com/office/word/2010/wordml" xmlns:w15="http://schemas.microsoft.com/office/word/2012/wordml" xmlns:w16cid="http://schemas.microsoft.com/office/word/2016/wordml/cid" xmlns:w16se="http://schemas.microsoft.com/office/word/2015/wordml/symex" xmlns:wpg="http://schemas.microsoft.com/office/word/2010/wordprocessingGroup" xmlns:wpi="http://schemas.microsoft.com/office/word/2010/wordprocessingInk" xmlns:wne="http://schemas.microsoft.com/office/word/2006/wordml" xmlns:wps="http://schemas.microsoft.com/office/word/2010/wordprocessingShape" mc:Ignorable="w14 w15 w16se w16cid wp14">
   <w:abstractNum w:abstractNumId="0" w15:restartNumberingAfterBreak="0">
     <w:nsid w:val="0D466A78"/>
     <w:multiLevelType w:val="hybridMultilevel"/>
@@ -3937,7 +3907,7 @@
 </file>
 
 <file path=word/styles.xml><?xml version="1.0" encoding="utf-8"?>
-<w:styles xmlns:mc="http://schemas.openxmlformats.org/markup-compatibility/2006" xmlns:r="http://schemas.openxmlformats.org/officeDocument/2006/relationships" xmlns:w="http://schemas.openxmlformats.org/wordprocessingml/2006/main" xmlns:w14="http://schemas.microsoft.com/office/word/2010/wordml" xmlns:w15="http://schemas.microsoft.com/office/word/2012/wordml" mc:Ignorable="w14 w15">
+<w:styles xmlns:mc="http://schemas.openxmlformats.org/markup-compatibility/2006" xmlns:r="http://schemas.openxmlformats.org/officeDocument/2006/relationships" xmlns:w="http://schemas.openxmlformats.org/wordprocessingml/2006/main" xmlns:w14="http://schemas.microsoft.com/office/word/2010/wordml" xmlns:w15="http://schemas.microsoft.com/office/word/2012/wordml" xmlns:w16cid="http://schemas.microsoft.com/office/word/2016/wordml/cid" xmlns:w16se="http://schemas.microsoft.com/office/word/2015/wordml/symex" mc:Ignorable="w14 w15 w16se w16cid">
   <w:docDefaults>
     <w:rPrDefault>
       <w:rPr>
@@ -3947,7 +3917,7 @@
     </w:rPrDefault>
     <w:pPrDefault/>
   </w:docDefaults>
-  <w:latentStyles w:defLockedState="0" w:defUIPriority="99" w:defSemiHidden="0" w:defUnhideWhenUsed="0" w:defQFormat="0" w:count="371">
+  <w:latentStyles w:defLockedState="0" w:defUIPriority="99" w:defSemiHidden="0" w:defUnhideWhenUsed="0" w:defQFormat="0" w:count="377">
     <w:lsdException w:name="Normal" w:uiPriority="0" w:qFormat="1"/>
     <w:lsdException w:name="heading 1" w:uiPriority="9" w:qFormat="1"/>
     <w:lsdException w:name="heading 2" w:semiHidden="1" w:uiPriority="9" w:unhideWhenUsed="1" w:qFormat="1"/>
@@ -4095,11 +4065,8 @@
     <w:lsdException w:name="Table 3D effects 3" w:semiHidden="1" w:unhideWhenUsed="1"/>
     <w:lsdException w:name="Table Contemporary" w:semiHidden="1" w:unhideWhenUsed="1"/>
     <w:lsdException w:name="Table Elegant" w:semiHidden="1" w:unhideWhenUsed="1"/>
-    <w:lsdException w:name="Table Professional" w:semiHidden="1" w:unhideWhenUsed="1"/>
     <w:lsdException w:name="Table Subtle 1" w:semiHidden="1" w:unhideWhenUsed="1"/>
     <w:lsdException w:name="Table Subtle 2" w:semiHidden="1" w:unhideWhenUsed="1"/>
-    <w:lsdException w:name="Table Web 1" w:semiHidden="1" w:unhideWhenUsed="1"/>
-    <w:lsdException w:name="Table Web 2" w:semiHidden="1" w:unhideWhenUsed="1"/>
     <w:lsdException w:name="Table Web 3" w:semiHidden="1" w:unhideWhenUsed="1"/>
     <w:lsdException w:name="Balloon Text" w:semiHidden="1" w:unhideWhenUsed="1"/>
     <w:lsdException w:name="Table Grid" w:uiPriority="39"/>
@@ -4319,6 +4286,12 @@
     <w:lsdException w:name="List Table 5 Dark Accent 6" w:uiPriority="50"/>
     <w:lsdException w:name="List Table 6 Colorful Accent 6" w:uiPriority="51"/>
     <w:lsdException w:name="List Table 7 Colorful Accent 6" w:uiPriority="52"/>
+    <w:lsdException w:name="Mention" w:semiHidden="1" w:unhideWhenUsed="1"/>
+    <w:lsdException w:name="Smart Hyperlink" w:semiHidden="1" w:unhideWhenUsed="1"/>
+    <w:lsdException w:name="Hashtag" w:semiHidden="1" w:unhideWhenUsed="1"/>
+    <w:lsdException w:name="Unresolved Mention" w:semiHidden="1" w:unhideWhenUsed="1"/>
+    <w:lsdException w:name="Smart Link" w:semiHidden="1" w:unhideWhenUsed="1"/>
+    <w:lsdException w:name="Smart Link Error" w:semiHidden="1" w:unhideWhenUsed="1"/>
   </w:latentStyles>
   <w:style w:type="paragraph" w:default="1" w:styleId="Normal">
     <w:name w:val="Normal"/>
@@ -4692,7 +4665,7 @@
 </file>
 
 <file path=customXml/itemProps1.xml><?xml version="1.0" encoding="utf-8"?>
-<ds:datastoreItem xmlns:ds="http://schemas.openxmlformats.org/officeDocument/2006/customXml" ds:itemID="{9D87AE93-E21E-4AE6-B286-13F318AC4CDB}">
+<ds:datastoreItem xmlns:ds="http://schemas.openxmlformats.org/officeDocument/2006/customXml" ds:itemID="{3A999188-5BEC-49E1-939F-592B4F2621E9}">
   <ds:schemaRefs>
     <ds:schemaRef ds:uri="http://schemas.openxmlformats.org/officeDocument/2006/bibliography"/>
   </ds:schemaRefs>

--- a/ICS411/Assignment3/report/Fisher_Shannon_Assign3_Report.docx
+++ b/ICS411/Assignment3/report/Fisher_Shannon_Assign3_Report.docx
@@ -1,6 +1,6 @@
 
 <file path=word/document.xml><?xml version="1.0" encoding="utf-8"?>
-<w:document xmlns:wpc="http://schemas.microsoft.com/office/word/2010/wordprocessingCanvas" xmlns:cx="http://schemas.microsoft.com/office/drawing/2014/chartex" xmlns:cx1="http://schemas.microsoft.com/office/drawing/2015/9/8/chartex" xmlns:cx2="http://schemas.microsoft.com/office/drawing/2015/10/21/chartex" xmlns:cx3="http://schemas.microsoft.com/office/drawing/2016/5/9/chartex" xmlns:cx4="http://schemas.microsoft.com/office/drawing/2016/5/10/chartex" xmlns:cx5="http://schemas.microsoft.com/office/drawing/2016/5/11/chartex" xmlns:cx6="http://schemas.microsoft.com/office/drawing/2016/5/12/chartex" xmlns:cx7="http://schemas.microsoft.com/office/drawing/2016/5/13/chartex" xmlns:cx8="http://schemas.microsoft.com/office/drawing/2016/5/14/chartex" xmlns:mc="http://schemas.openxmlformats.org/markup-compatibility/2006" xmlns:aink="http://schemas.microsoft.com/office/drawing/2016/ink" xmlns:am3d="http://schemas.microsoft.com/office/drawing/2017/model3d" xmlns:o="urn:schemas-microsoft-com:office:office" xmlns:r="http://schemas.openxmlformats.org/officeDocument/2006/relationships" xmlns:m="http://schemas.openxmlformats.org/officeDocument/2006/math" xmlns:v="urn:schemas-microsoft-com:vml" xmlns:wp14="http://schemas.microsoft.com/office/word/2010/wordprocessingDrawing" xmlns:wp="http://schemas.openxmlformats.org/drawingml/2006/wordprocessingDrawing" xmlns:w10="urn:schemas-microsoft-com:office:word" xmlns:w="http://schemas.openxmlformats.org/wordprocessingml/2006/main" xmlns:w14="http://schemas.microsoft.com/office/word/2010/wordml" xmlns:w15="http://schemas.microsoft.com/office/word/2012/wordml" xmlns:w16cid="http://schemas.microsoft.com/office/word/2016/wordml/cid" xmlns:w16se="http://schemas.microsoft.com/office/word/2015/wordml/symex" xmlns:wpg="http://schemas.microsoft.com/office/word/2010/wordprocessingGroup" xmlns:wpi="http://schemas.microsoft.com/office/word/2010/wordprocessingInk" xmlns:wne="http://schemas.microsoft.com/office/word/2006/wordml" xmlns:wps="http://schemas.microsoft.com/office/word/2010/wordprocessingShape" mc:Ignorable="w14 w15 w16se w16cid wp14">
+<w:document xmlns:wpc="http://schemas.microsoft.com/office/word/2010/wordprocessingCanvas" xmlns:mc="http://schemas.openxmlformats.org/markup-compatibility/2006" xmlns:o="urn:schemas-microsoft-com:office:office" xmlns:r="http://schemas.openxmlformats.org/officeDocument/2006/relationships" xmlns:m="http://schemas.openxmlformats.org/officeDocument/2006/math" xmlns:v="urn:schemas-microsoft-com:vml" xmlns:wp14="http://schemas.microsoft.com/office/word/2010/wordprocessingDrawing" xmlns:wp="http://schemas.openxmlformats.org/drawingml/2006/wordprocessingDrawing" xmlns:w10="urn:schemas-microsoft-com:office:word" xmlns:w="http://schemas.openxmlformats.org/wordprocessingml/2006/main" xmlns:w14="http://schemas.microsoft.com/office/word/2010/wordml" xmlns:w15="http://schemas.microsoft.com/office/word/2012/wordml" xmlns:wpg="http://schemas.microsoft.com/office/word/2010/wordprocessingGroup" xmlns:wpi="http://schemas.microsoft.com/office/word/2010/wordprocessingInk" xmlns:wne="http://schemas.microsoft.com/office/word/2006/wordml" xmlns:wps="http://schemas.microsoft.com/office/word/2010/wordprocessingShape" mc:Ignorable="w14 w15 wp14">
   <w:body>
     <w:p>
       <w:pPr>
@@ -638,7 +638,7 @@
                 <w:sz w:val="20"/>
                 <w:szCs w:val="20"/>
               </w:rPr>
-              <w:t>404720</w:t>
+              <w:t>2268578</w:t>
             </w:r>
           </w:p>
         </w:tc>
@@ -675,7 +675,7 @@
                 <w:sz w:val="20"/>
                 <w:szCs w:val="20"/>
               </w:rPr>
-              <w:t>25814</w:t>
+              <w:t>2261252</w:t>
             </w:r>
           </w:p>
         </w:tc>
@@ -712,7 +712,7 @@
                 <w:sz w:val="20"/>
                 <w:szCs w:val="20"/>
               </w:rPr>
-              <w:t>2268650</w:t>
+              <w:t>2268644</w:t>
             </w:r>
           </w:p>
         </w:tc>
@@ -749,7 +749,7 @@
                 <w:sz w:val="20"/>
                 <w:szCs w:val="20"/>
               </w:rPr>
-              <w:t>2261324</w:t>
+              <w:t>2261318</w:t>
             </w:r>
           </w:p>
         </w:tc>
@@ -826,7 +826,7 @@
                 <w:sz w:val="20"/>
                 <w:szCs w:val="20"/>
               </w:rPr>
-              <w:t>1095817</w:t>
+              <w:t>4823533</w:t>
             </w:r>
           </w:p>
         </w:tc>
@@ -863,7 +863,7 @@
                 <w:sz w:val="20"/>
                 <w:szCs w:val="20"/>
               </w:rPr>
-              <w:t>338337</w:t>
+              <w:t>4809213</w:t>
             </w:r>
           </w:p>
         </w:tc>
@@ -900,7 +900,7 @@
                 <w:sz w:val="20"/>
                 <w:szCs w:val="20"/>
               </w:rPr>
-              <w:t>6544308</w:t>
+              <w:t>6400938</w:t>
             </w:r>
           </w:p>
         </w:tc>
@@ -937,7 +937,7 @@
                 <w:sz w:val="20"/>
                 <w:szCs w:val="20"/>
               </w:rPr>
-              <w:t>6532036</w:t>
+              <w:t>6388496</w:t>
             </w:r>
           </w:p>
         </w:tc>
@@ -1014,7 +1014,7 @@
                 <w:sz w:val="20"/>
                 <w:szCs w:val="20"/>
               </w:rPr>
-              <w:t>20779</w:t>
+              <w:t>2178867</w:t>
             </w:r>
           </w:p>
         </w:tc>
@@ -1051,7 +1051,7 @@
                 <w:sz w:val="20"/>
                 <w:szCs w:val="20"/>
               </w:rPr>
-              <w:t>20779</w:t>
+              <w:t>2178867</w:t>
             </w:r>
           </w:p>
         </w:tc>
@@ -1143,7 +1143,7 @@
               <w:bottom w:val="nil"/>
               <w:right w:val="nil"/>
             </w:tcBorders>
-            <w:shd w:val="clear" w:color="auto" w:fill="auto"/>
+            <w:shd w:val="clear" w:color="000000" w:fill="FFFF00"/>
             <w:noWrap/>
             <w:vAlign w:val="center"/>
             <w:hideMark/>
@@ -1178,31 +1178,31 @@
               <w:bottom w:val="nil"/>
               <w:right w:val="single" w:sz="4" w:space="0" w:color="auto"/>
             </w:tcBorders>
-            <w:shd w:val="clear" w:color="auto" w:fill="auto"/>
-            <w:noWrap/>
-            <w:vAlign w:val="center"/>
-            <w:hideMark/>
-          </w:tcPr>
-          <w:p>
-            <w:pPr>
-              <w:spacing w:after="0" w:line="240" w:lineRule="auto"/>
-              <w:ind w:firstLineChars="100" w:firstLine="200"/>
-              <w:jc w:val="right"/>
-              <w:rPr>
-                <w:rFonts w:ascii="Consolas" w:eastAsia="Times New Roman" w:hAnsi="Consolas" w:cs="Calibri"/>
-                <w:color w:val="000000"/>
-                <w:sz w:val="20"/>
-                <w:szCs w:val="20"/>
-              </w:rPr>
-            </w:pPr>
-            <w:r>
-              <w:rPr>
-                <w:rFonts w:ascii="Consolas" w:eastAsia="Times New Roman" w:hAnsi="Consolas" w:cs="Calibri"/>
-                <w:color w:val="000000"/>
-                <w:sz w:val="20"/>
-                <w:szCs w:val="20"/>
-              </w:rPr>
-              <w:t>10763</w:t>
+            <w:shd w:val="clear" w:color="000000" w:fill="FFFF00"/>
+            <w:noWrap/>
+            <w:vAlign w:val="center"/>
+            <w:hideMark/>
+          </w:tcPr>
+          <w:p>
+            <w:pPr>
+              <w:spacing w:after="0" w:line="240" w:lineRule="auto"/>
+              <w:ind w:firstLineChars="100" w:firstLine="200"/>
+              <w:jc w:val="right"/>
+              <w:rPr>
+                <w:rFonts w:ascii="Consolas" w:eastAsia="Times New Roman" w:hAnsi="Consolas" w:cs="Calibri"/>
+                <w:color w:val="000000"/>
+                <w:sz w:val="20"/>
+                <w:szCs w:val="20"/>
+              </w:rPr>
+            </w:pPr>
+            <w:r>
+              <w:rPr>
+                <w:rFonts w:ascii="Consolas" w:eastAsia="Times New Roman" w:hAnsi="Consolas" w:cs="Calibri"/>
+                <w:color w:val="000000"/>
+                <w:sz w:val="20"/>
+                <w:szCs w:val="20"/>
+              </w:rPr>
+              <w:t>2616</w:t>
             </w:r>
           </w:p>
         </w:tc>
@@ -1215,31 +1215,31 @@
               <w:bottom w:val="nil"/>
               <w:right w:val="nil"/>
             </w:tcBorders>
-            <w:shd w:val="clear" w:color="auto" w:fill="auto"/>
-            <w:noWrap/>
-            <w:vAlign w:val="center"/>
-            <w:hideMark/>
-          </w:tcPr>
-          <w:p>
-            <w:pPr>
-              <w:spacing w:after="0" w:line="240" w:lineRule="auto"/>
-              <w:ind w:firstLineChars="100" w:firstLine="200"/>
-              <w:jc w:val="right"/>
-              <w:rPr>
-                <w:rFonts w:ascii="Consolas" w:eastAsia="Times New Roman" w:hAnsi="Consolas" w:cs="Calibri"/>
-                <w:color w:val="000000"/>
-                <w:sz w:val="20"/>
-                <w:szCs w:val="20"/>
-              </w:rPr>
-            </w:pPr>
-            <w:r>
-              <w:rPr>
-                <w:rFonts w:ascii="Consolas" w:eastAsia="Times New Roman" w:hAnsi="Consolas" w:cs="Calibri"/>
-                <w:color w:val="000000"/>
-                <w:sz w:val="20"/>
-                <w:szCs w:val="20"/>
-              </w:rPr>
-              <w:t>3146</w:t>
+            <w:shd w:val="clear" w:color="000000" w:fill="FFFF00"/>
+            <w:noWrap/>
+            <w:vAlign w:val="center"/>
+            <w:hideMark/>
+          </w:tcPr>
+          <w:p>
+            <w:pPr>
+              <w:spacing w:after="0" w:line="240" w:lineRule="auto"/>
+              <w:ind w:firstLineChars="100" w:firstLine="200"/>
+              <w:jc w:val="right"/>
+              <w:rPr>
+                <w:rFonts w:ascii="Consolas" w:eastAsia="Times New Roman" w:hAnsi="Consolas" w:cs="Calibri"/>
+                <w:color w:val="000000"/>
+                <w:sz w:val="20"/>
+                <w:szCs w:val="20"/>
+              </w:rPr>
+            </w:pPr>
+            <w:r>
+              <w:rPr>
+                <w:rFonts w:ascii="Consolas" w:eastAsia="Times New Roman" w:hAnsi="Consolas" w:cs="Calibri"/>
+                <w:color w:val="000000"/>
+                <w:sz w:val="20"/>
+                <w:szCs w:val="20"/>
+              </w:rPr>
+              <w:t>2469</w:t>
             </w:r>
           </w:p>
         </w:tc>
@@ -1252,31 +1252,31 @@
               <w:bottom w:val="nil"/>
               <w:right w:val="single" w:sz="4" w:space="0" w:color="auto"/>
             </w:tcBorders>
-            <w:shd w:val="clear" w:color="auto" w:fill="auto"/>
-            <w:noWrap/>
-            <w:vAlign w:val="center"/>
-            <w:hideMark/>
-          </w:tcPr>
-          <w:p>
-            <w:pPr>
-              <w:spacing w:after="0" w:line="240" w:lineRule="auto"/>
-              <w:ind w:firstLineChars="100" w:firstLine="200"/>
-              <w:jc w:val="right"/>
-              <w:rPr>
-                <w:rFonts w:ascii="Consolas" w:eastAsia="Times New Roman" w:hAnsi="Consolas" w:cs="Calibri"/>
-                <w:color w:val="000000"/>
-                <w:sz w:val="20"/>
-                <w:szCs w:val="20"/>
-              </w:rPr>
-            </w:pPr>
-            <w:r>
-              <w:rPr>
-                <w:rFonts w:ascii="Consolas" w:eastAsia="Times New Roman" w:hAnsi="Consolas" w:cs="Calibri"/>
-                <w:color w:val="000000"/>
-                <w:sz w:val="20"/>
-                <w:szCs w:val="20"/>
-              </w:rPr>
-              <w:t>3440</w:t>
+            <w:shd w:val="clear" w:color="000000" w:fill="FFFF00"/>
+            <w:noWrap/>
+            <w:vAlign w:val="center"/>
+            <w:hideMark/>
+          </w:tcPr>
+          <w:p>
+            <w:pPr>
+              <w:spacing w:after="0" w:line="240" w:lineRule="auto"/>
+              <w:ind w:firstLineChars="100" w:firstLine="200"/>
+              <w:jc w:val="right"/>
+              <w:rPr>
+                <w:rFonts w:ascii="Consolas" w:eastAsia="Times New Roman" w:hAnsi="Consolas" w:cs="Calibri"/>
+                <w:color w:val="000000"/>
+                <w:sz w:val="20"/>
+                <w:szCs w:val="20"/>
+              </w:rPr>
+            </w:pPr>
+            <w:r>
+              <w:rPr>
+                <w:rFonts w:ascii="Consolas" w:eastAsia="Times New Roman" w:hAnsi="Consolas" w:cs="Calibri"/>
+                <w:color w:val="000000"/>
+                <w:sz w:val="20"/>
+                <w:szCs w:val="20"/>
+              </w:rPr>
+              <w:t>2472</w:t>
             </w:r>
           </w:p>
         </w:tc>
@@ -1289,31 +1289,31 @@
               <w:bottom w:val="nil"/>
               <w:right w:val="single" w:sz="4" w:space="0" w:color="auto"/>
             </w:tcBorders>
-            <w:shd w:val="clear" w:color="auto" w:fill="auto"/>
-            <w:noWrap/>
-            <w:vAlign w:val="center"/>
-            <w:hideMark/>
-          </w:tcPr>
-          <w:p>
-            <w:pPr>
-              <w:spacing w:after="0" w:line="240" w:lineRule="auto"/>
-              <w:ind w:firstLineChars="100" w:firstLine="200"/>
-              <w:jc w:val="right"/>
-              <w:rPr>
-                <w:rFonts w:ascii="Consolas" w:eastAsia="Times New Roman" w:hAnsi="Consolas" w:cs="Calibri"/>
-                <w:color w:val="000000"/>
-                <w:sz w:val="20"/>
-                <w:szCs w:val="20"/>
-              </w:rPr>
-            </w:pPr>
-            <w:r>
-              <w:rPr>
-                <w:rFonts w:ascii="Consolas" w:eastAsia="Times New Roman" w:hAnsi="Consolas" w:cs="Calibri"/>
-                <w:color w:val="000000"/>
-                <w:sz w:val="20"/>
-                <w:szCs w:val="20"/>
-              </w:rPr>
-              <w:t>2358</w:t>
+            <w:shd w:val="clear" w:color="000000" w:fill="FFFF00"/>
+            <w:noWrap/>
+            <w:vAlign w:val="center"/>
+            <w:hideMark/>
+          </w:tcPr>
+          <w:p>
+            <w:pPr>
+              <w:spacing w:after="0" w:line="240" w:lineRule="auto"/>
+              <w:ind w:firstLineChars="100" w:firstLine="200"/>
+              <w:jc w:val="right"/>
+              <w:rPr>
+                <w:rFonts w:ascii="Consolas" w:eastAsia="Times New Roman" w:hAnsi="Consolas" w:cs="Calibri"/>
+                <w:color w:val="000000"/>
+                <w:sz w:val="20"/>
+                <w:szCs w:val="20"/>
+              </w:rPr>
+            </w:pPr>
+            <w:r>
+              <w:rPr>
+                <w:rFonts w:ascii="Consolas" w:eastAsia="Times New Roman" w:hAnsi="Consolas" w:cs="Calibri"/>
+                <w:color w:val="000000"/>
+                <w:sz w:val="20"/>
+                <w:szCs w:val="20"/>
+              </w:rPr>
+              <w:t>2315</w:t>
             </w:r>
           </w:p>
         </w:tc>
@@ -1331,7 +1331,7 @@
               <w:bottom w:val="nil"/>
               <w:right w:val="nil"/>
             </w:tcBorders>
-            <w:shd w:val="clear" w:color="D9D9D9" w:fill="D9D9D9"/>
+            <w:shd w:val="clear" w:color="000000" w:fill="FFFF00"/>
             <w:noWrap/>
             <w:vAlign w:val="center"/>
             <w:hideMark/>
@@ -1366,31 +1366,31 @@
               <w:bottom w:val="nil"/>
               <w:right w:val="single" w:sz="4" w:space="0" w:color="auto"/>
             </w:tcBorders>
-            <w:shd w:val="clear" w:color="D9D9D9" w:fill="D9D9D9"/>
-            <w:noWrap/>
-            <w:vAlign w:val="center"/>
-            <w:hideMark/>
-          </w:tcPr>
-          <w:p>
-            <w:pPr>
-              <w:spacing w:after="0" w:line="240" w:lineRule="auto"/>
-              <w:ind w:firstLineChars="100" w:firstLine="200"/>
-              <w:jc w:val="right"/>
-              <w:rPr>
-                <w:rFonts w:ascii="Consolas" w:eastAsia="Times New Roman" w:hAnsi="Consolas" w:cs="Calibri"/>
-                <w:color w:val="000000"/>
-                <w:sz w:val="20"/>
-                <w:szCs w:val="20"/>
-              </w:rPr>
-            </w:pPr>
-            <w:r>
-              <w:rPr>
-                <w:rFonts w:ascii="Consolas" w:eastAsia="Times New Roman" w:hAnsi="Consolas" w:cs="Calibri"/>
-                <w:color w:val="000000"/>
-                <w:sz w:val="20"/>
-                <w:szCs w:val="20"/>
-              </w:rPr>
-              <w:t>4708</w:t>
+            <w:shd w:val="clear" w:color="000000" w:fill="FFFF00"/>
+            <w:noWrap/>
+            <w:vAlign w:val="center"/>
+            <w:hideMark/>
+          </w:tcPr>
+          <w:p>
+            <w:pPr>
+              <w:spacing w:after="0" w:line="240" w:lineRule="auto"/>
+              <w:ind w:firstLineChars="100" w:firstLine="200"/>
+              <w:jc w:val="right"/>
+              <w:rPr>
+                <w:rFonts w:ascii="Consolas" w:eastAsia="Times New Roman" w:hAnsi="Consolas" w:cs="Calibri"/>
+                <w:color w:val="000000"/>
+                <w:sz w:val="20"/>
+                <w:szCs w:val="20"/>
+              </w:rPr>
+            </w:pPr>
+            <w:r>
+              <w:rPr>
+                <w:rFonts w:ascii="Consolas" w:eastAsia="Times New Roman" w:hAnsi="Consolas" w:cs="Calibri"/>
+                <w:color w:val="000000"/>
+                <w:sz w:val="20"/>
+                <w:szCs w:val="20"/>
+              </w:rPr>
+              <w:t>2771</w:t>
             </w:r>
           </w:p>
         </w:tc>
@@ -1403,31 +1403,31 @@
               <w:bottom w:val="nil"/>
               <w:right w:val="nil"/>
             </w:tcBorders>
-            <w:shd w:val="clear" w:color="D9D9D9" w:fill="D9D9D9"/>
-            <w:noWrap/>
-            <w:vAlign w:val="center"/>
-            <w:hideMark/>
-          </w:tcPr>
-          <w:p>
-            <w:pPr>
-              <w:spacing w:after="0" w:line="240" w:lineRule="auto"/>
-              <w:ind w:firstLineChars="100" w:firstLine="200"/>
-              <w:jc w:val="right"/>
-              <w:rPr>
-                <w:rFonts w:ascii="Consolas" w:eastAsia="Times New Roman" w:hAnsi="Consolas" w:cs="Calibri"/>
-                <w:color w:val="000000"/>
-                <w:sz w:val="20"/>
-                <w:szCs w:val="20"/>
-              </w:rPr>
-            </w:pPr>
-            <w:r>
-              <w:rPr>
-                <w:rFonts w:ascii="Consolas" w:eastAsia="Times New Roman" w:hAnsi="Consolas" w:cs="Calibri"/>
-                <w:color w:val="000000"/>
-                <w:sz w:val="20"/>
-                <w:szCs w:val="20"/>
-              </w:rPr>
-              <w:t>3068</w:t>
+            <w:shd w:val="clear" w:color="000000" w:fill="FFFF00"/>
+            <w:noWrap/>
+            <w:vAlign w:val="center"/>
+            <w:hideMark/>
+          </w:tcPr>
+          <w:p>
+            <w:pPr>
+              <w:spacing w:after="0" w:line="240" w:lineRule="auto"/>
+              <w:ind w:firstLineChars="100" w:firstLine="200"/>
+              <w:jc w:val="right"/>
+              <w:rPr>
+                <w:rFonts w:ascii="Consolas" w:eastAsia="Times New Roman" w:hAnsi="Consolas" w:cs="Calibri"/>
+                <w:color w:val="000000"/>
+                <w:sz w:val="20"/>
+                <w:szCs w:val="20"/>
+              </w:rPr>
+            </w:pPr>
+            <w:r>
+              <w:rPr>
+                <w:rFonts w:ascii="Consolas" w:eastAsia="Times New Roman" w:hAnsi="Consolas" w:cs="Calibri"/>
+                <w:color w:val="000000"/>
+                <w:sz w:val="20"/>
+                <w:szCs w:val="20"/>
+              </w:rPr>
+              <w:t>2507</w:t>
             </w:r>
           </w:p>
         </w:tc>
@@ -1440,31 +1440,31 @@
               <w:bottom w:val="nil"/>
               <w:right w:val="single" w:sz="4" w:space="0" w:color="auto"/>
             </w:tcBorders>
-            <w:shd w:val="clear" w:color="D9D9D9" w:fill="D9D9D9"/>
-            <w:noWrap/>
-            <w:vAlign w:val="center"/>
-            <w:hideMark/>
-          </w:tcPr>
-          <w:p>
-            <w:pPr>
-              <w:spacing w:after="0" w:line="240" w:lineRule="auto"/>
-              <w:ind w:firstLineChars="100" w:firstLine="200"/>
-              <w:jc w:val="right"/>
-              <w:rPr>
-                <w:rFonts w:ascii="Consolas" w:eastAsia="Times New Roman" w:hAnsi="Consolas" w:cs="Calibri"/>
-                <w:color w:val="000000"/>
-                <w:sz w:val="20"/>
-                <w:szCs w:val="20"/>
-              </w:rPr>
-            </w:pPr>
-            <w:r>
-              <w:rPr>
-                <w:rFonts w:ascii="Consolas" w:eastAsia="Times New Roman" w:hAnsi="Consolas" w:cs="Calibri"/>
-                <w:color w:val="000000"/>
-                <w:sz w:val="20"/>
-                <w:szCs w:val="20"/>
-              </w:rPr>
-              <w:t>68614</w:t>
+            <w:shd w:val="clear" w:color="000000" w:fill="FFFF00"/>
+            <w:noWrap/>
+            <w:vAlign w:val="center"/>
+            <w:hideMark/>
+          </w:tcPr>
+          <w:p>
+            <w:pPr>
+              <w:spacing w:after="0" w:line="240" w:lineRule="auto"/>
+              <w:ind w:firstLineChars="100" w:firstLine="200"/>
+              <w:jc w:val="right"/>
+              <w:rPr>
+                <w:rFonts w:ascii="Consolas" w:eastAsia="Times New Roman" w:hAnsi="Consolas" w:cs="Calibri"/>
+                <w:color w:val="000000"/>
+                <w:sz w:val="20"/>
+                <w:szCs w:val="20"/>
+              </w:rPr>
+            </w:pPr>
+            <w:r>
+              <w:rPr>
+                <w:rFonts w:ascii="Consolas" w:eastAsia="Times New Roman" w:hAnsi="Consolas" w:cs="Calibri"/>
+                <w:color w:val="000000"/>
+                <w:sz w:val="20"/>
+                <w:szCs w:val="20"/>
+              </w:rPr>
+              <w:t>64953</w:t>
             </w:r>
           </w:p>
         </w:tc>
@@ -1477,31 +1477,31 @@
               <w:bottom w:val="nil"/>
               <w:right w:val="single" w:sz="4" w:space="0" w:color="auto"/>
             </w:tcBorders>
-            <w:shd w:val="clear" w:color="D9D9D9" w:fill="D9D9D9"/>
-            <w:noWrap/>
-            <w:vAlign w:val="center"/>
-            <w:hideMark/>
-          </w:tcPr>
-          <w:p>
-            <w:pPr>
-              <w:spacing w:after="0" w:line="240" w:lineRule="auto"/>
-              <w:ind w:firstLineChars="100" w:firstLine="200"/>
-              <w:jc w:val="right"/>
-              <w:rPr>
-                <w:rFonts w:ascii="Consolas" w:eastAsia="Times New Roman" w:hAnsi="Consolas" w:cs="Calibri"/>
-                <w:color w:val="000000"/>
-                <w:sz w:val="20"/>
-                <w:szCs w:val="20"/>
-              </w:rPr>
-            </w:pPr>
-            <w:r>
-              <w:rPr>
-                <w:rFonts w:ascii="Consolas" w:eastAsia="Times New Roman" w:hAnsi="Consolas" w:cs="Calibri"/>
-                <w:color w:val="000000"/>
-                <w:sz w:val="20"/>
-                <w:szCs w:val="20"/>
-              </w:rPr>
-              <w:t>70938</w:t>
+            <w:shd w:val="clear" w:color="000000" w:fill="FFFF00"/>
+            <w:noWrap/>
+            <w:vAlign w:val="center"/>
+            <w:hideMark/>
+          </w:tcPr>
+          <w:p>
+            <w:pPr>
+              <w:spacing w:after="0" w:line="240" w:lineRule="auto"/>
+              <w:ind w:firstLineChars="100" w:firstLine="200"/>
+              <w:jc w:val="right"/>
+              <w:rPr>
+                <w:rFonts w:ascii="Consolas" w:eastAsia="Times New Roman" w:hAnsi="Consolas" w:cs="Calibri"/>
+                <w:color w:val="000000"/>
+                <w:sz w:val="20"/>
+                <w:szCs w:val="20"/>
+              </w:rPr>
+            </w:pPr>
+            <w:r>
+              <w:rPr>
+                <w:rFonts w:ascii="Consolas" w:eastAsia="Times New Roman" w:hAnsi="Consolas" w:cs="Calibri"/>
+                <w:color w:val="000000"/>
+                <w:sz w:val="20"/>
+                <w:szCs w:val="20"/>
+              </w:rPr>
+              <w:t>48472</w:t>
             </w:r>
           </w:p>
         </w:tc>
@@ -1519,7 +1519,7 @@
               <w:bottom w:val="nil"/>
               <w:right w:val="nil"/>
             </w:tcBorders>
-            <w:shd w:val="clear" w:color="auto" w:fill="auto"/>
+            <w:shd w:val="clear" w:color="000000" w:fill="FFFF00"/>
             <w:noWrap/>
             <w:vAlign w:val="center"/>
             <w:hideMark/>
@@ -1554,7 +1554,7 @@
               <w:bottom w:val="nil"/>
               <w:right w:val="single" w:sz="4" w:space="0" w:color="auto"/>
             </w:tcBorders>
-            <w:shd w:val="clear" w:color="auto" w:fill="auto"/>
+            <w:shd w:val="clear" w:color="000000" w:fill="FFFF00"/>
             <w:noWrap/>
             <w:vAlign w:val="center"/>
             <w:hideMark/>
@@ -1591,7 +1591,7 @@
               <w:bottom w:val="nil"/>
               <w:right w:val="nil"/>
             </w:tcBorders>
-            <w:shd w:val="clear" w:color="auto" w:fill="auto"/>
+            <w:shd w:val="clear" w:color="000000" w:fill="FFFF00"/>
             <w:noWrap/>
             <w:vAlign w:val="center"/>
             <w:hideMark/>
@@ -1628,7 +1628,7 @@
               <w:bottom w:val="nil"/>
               <w:right w:val="single" w:sz="4" w:space="0" w:color="auto"/>
             </w:tcBorders>
-            <w:shd w:val="clear" w:color="auto" w:fill="auto"/>
+            <w:shd w:val="clear" w:color="000000" w:fill="FFFF00"/>
             <w:noWrap/>
             <w:vAlign w:val="center"/>
             <w:hideMark/>
@@ -1665,7 +1665,7 @@
               <w:bottom w:val="nil"/>
               <w:right w:val="single" w:sz="4" w:space="0" w:color="auto"/>
             </w:tcBorders>
-            <w:shd w:val="clear" w:color="auto" w:fill="auto"/>
+            <w:shd w:val="clear" w:color="000000" w:fill="FFFF00"/>
             <w:noWrap/>
             <w:vAlign w:val="center"/>
             <w:hideMark/>
@@ -1707,7 +1707,7 @@
               <w:bottom w:val="nil"/>
               <w:right w:val="nil"/>
             </w:tcBorders>
-            <w:shd w:val="clear" w:color="D9D9D9" w:fill="D9D9D9"/>
+            <w:shd w:val="clear" w:color="000000" w:fill="FFFF00"/>
             <w:noWrap/>
             <w:vAlign w:val="center"/>
             <w:hideMark/>
@@ -1742,7 +1742,7 @@
               <w:bottom w:val="nil"/>
               <w:right w:val="single" w:sz="4" w:space="0" w:color="auto"/>
             </w:tcBorders>
-            <w:shd w:val="clear" w:color="D9D9D9" w:fill="D9D9D9"/>
+            <w:shd w:val="clear" w:color="000000" w:fill="FFFF00"/>
             <w:noWrap/>
             <w:vAlign w:val="center"/>
             <w:hideMark/>
@@ -1779,31 +1779,31 @@
               <w:bottom w:val="nil"/>
               <w:right w:val="nil"/>
             </w:tcBorders>
-            <w:shd w:val="clear" w:color="D9D9D9" w:fill="D9D9D9"/>
-            <w:noWrap/>
-            <w:vAlign w:val="center"/>
-            <w:hideMark/>
-          </w:tcPr>
-          <w:p>
-            <w:pPr>
-              <w:spacing w:after="0" w:line="240" w:lineRule="auto"/>
-              <w:ind w:firstLineChars="100" w:firstLine="200"/>
-              <w:jc w:val="right"/>
-              <w:rPr>
-                <w:rFonts w:ascii="Consolas" w:eastAsia="Times New Roman" w:hAnsi="Consolas" w:cs="Calibri"/>
-                <w:color w:val="000000"/>
-                <w:sz w:val="20"/>
-                <w:szCs w:val="20"/>
-              </w:rPr>
-            </w:pPr>
-            <w:r>
-              <w:rPr>
-                <w:rFonts w:ascii="Consolas" w:eastAsia="Times New Roman" w:hAnsi="Consolas" w:cs="Calibri"/>
-                <w:color w:val="000000"/>
-                <w:sz w:val="20"/>
-                <w:szCs w:val="20"/>
-              </w:rPr>
-              <w:t>1309</w:t>
+            <w:shd w:val="clear" w:color="000000" w:fill="FFFF00"/>
+            <w:noWrap/>
+            <w:vAlign w:val="center"/>
+            <w:hideMark/>
+          </w:tcPr>
+          <w:p>
+            <w:pPr>
+              <w:spacing w:after="0" w:line="240" w:lineRule="auto"/>
+              <w:ind w:firstLineChars="100" w:firstLine="200"/>
+              <w:jc w:val="right"/>
+              <w:rPr>
+                <w:rFonts w:ascii="Consolas" w:eastAsia="Times New Roman" w:hAnsi="Consolas" w:cs="Calibri"/>
+                <w:color w:val="000000"/>
+                <w:sz w:val="20"/>
+                <w:szCs w:val="20"/>
+              </w:rPr>
+            </w:pPr>
+            <w:r>
+              <w:rPr>
+                <w:rFonts w:ascii="Consolas" w:eastAsia="Times New Roman" w:hAnsi="Consolas" w:cs="Calibri"/>
+                <w:color w:val="000000"/>
+                <w:sz w:val="20"/>
+                <w:szCs w:val="20"/>
+              </w:rPr>
+              <w:t>20030</w:t>
             </w:r>
           </w:p>
         </w:tc>
@@ -1816,7 +1816,7 @@
               <w:bottom w:val="nil"/>
               <w:right w:val="single" w:sz="4" w:space="0" w:color="auto"/>
             </w:tcBorders>
-            <w:shd w:val="clear" w:color="D9D9D9" w:fill="D9D9D9"/>
+            <w:shd w:val="clear" w:color="000000" w:fill="FFFF00"/>
             <w:noWrap/>
             <w:vAlign w:val="center"/>
             <w:hideMark/>
@@ -1853,7 +1853,7 @@
               <w:bottom w:val="nil"/>
               <w:right w:val="single" w:sz="4" w:space="0" w:color="auto"/>
             </w:tcBorders>
-            <w:shd w:val="clear" w:color="D9D9D9" w:fill="D9D9D9"/>
+            <w:shd w:val="clear" w:color="000000" w:fill="FFFF00"/>
             <w:noWrap/>
             <w:vAlign w:val="center"/>
             <w:hideMark/>
@@ -1954,7 +1954,7 @@
                 <w:sz w:val="20"/>
                 <w:szCs w:val="20"/>
               </w:rPr>
-              <w:t>404720</w:t>
+              <w:t>2268578</w:t>
             </w:r>
           </w:p>
         </w:tc>
@@ -1991,7 +1991,7 @@
                 <w:sz w:val="20"/>
                 <w:szCs w:val="20"/>
               </w:rPr>
-              <w:t>25814</w:t>
+              <w:t>2261252</w:t>
             </w:r>
           </w:p>
         </w:tc>
@@ -2028,7 +2028,7 @@
                 <w:sz w:val="20"/>
                 <w:szCs w:val="20"/>
               </w:rPr>
-              <w:t>2268650</w:t>
+              <w:t>2268644</w:t>
             </w:r>
           </w:p>
         </w:tc>
@@ -2065,7 +2065,7 @@
                 <w:sz w:val="20"/>
                 <w:szCs w:val="20"/>
               </w:rPr>
-              <w:t>2261324</w:t>
+              <w:t>2261318</w:t>
             </w:r>
           </w:p>
         </w:tc>
@@ -2179,7 +2179,7 @@
                 <w:sz w:val="20"/>
                 <w:szCs w:val="20"/>
               </w:rPr>
-              <w:t>1309</w:t>
+              <w:t>20030</w:t>
             </w:r>
           </w:p>
         </w:tc>
@@ -2330,7 +2330,7 @@
                 <w:sz w:val="20"/>
                 <w:szCs w:val="20"/>
               </w:rPr>
-              <w:t>1309</w:t>
+              <w:t>20030</w:t>
             </w:r>
           </w:p>
         </w:tc>
@@ -2367,7 +2367,7 @@
                 <w:sz w:val="20"/>
                 <w:szCs w:val="20"/>
               </w:rPr>
-              <w:t>1309</w:t>
+              <w:t>20030</w:t>
             </w:r>
           </w:p>
         </w:tc>
@@ -2555,7 +2555,7 @@
                 <w:sz w:val="20"/>
                 <w:szCs w:val="20"/>
               </w:rPr>
-              <w:t>2618</w:t>
+              <w:t>40060</w:t>
             </w:r>
           </w:p>
         </w:tc>
@@ -2647,7 +2647,7 @@
               <w:bottom w:val="nil"/>
               <w:right w:val="nil"/>
             </w:tcBorders>
-            <w:shd w:val="clear" w:color="auto" w:fill="auto"/>
+            <w:shd w:val="clear" w:color="000000" w:fill="FFFF00"/>
             <w:noWrap/>
             <w:vAlign w:val="center"/>
             <w:hideMark/>
@@ -2682,7 +2682,7 @@
               <w:bottom w:val="nil"/>
               <w:right w:val="single" w:sz="4" w:space="0" w:color="auto"/>
             </w:tcBorders>
-            <w:shd w:val="clear" w:color="auto" w:fill="auto"/>
+            <w:shd w:val="clear" w:color="000000" w:fill="FFFF00"/>
             <w:noWrap/>
             <w:vAlign w:val="center"/>
             <w:hideMark/>
@@ -2719,7 +2719,7 @@
               <w:bottom w:val="nil"/>
               <w:right w:val="nil"/>
             </w:tcBorders>
-            <w:shd w:val="clear" w:color="auto" w:fill="auto"/>
+            <w:shd w:val="clear" w:color="000000" w:fill="FFFF00"/>
             <w:noWrap/>
             <w:vAlign w:val="center"/>
             <w:hideMark/>
@@ -2756,31 +2756,31 @@
               <w:bottom w:val="nil"/>
               <w:right w:val="single" w:sz="4" w:space="0" w:color="auto"/>
             </w:tcBorders>
-            <w:shd w:val="clear" w:color="auto" w:fill="auto"/>
-            <w:noWrap/>
-            <w:vAlign w:val="center"/>
-            <w:hideMark/>
-          </w:tcPr>
-          <w:p>
-            <w:pPr>
-              <w:spacing w:after="0" w:line="240" w:lineRule="auto"/>
-              <w:ind w:firstLineChars="100" w:firstLine="200"/>
-              <w:jc w:val="right"/>
-              <w:rPr>
-                <w:rFonts w:ascii="Consolas" w:eastAsia="Times New Roman" w:hAnsi="Consolas" w:cs="Calibri"/>
-                <w:color w:val="000000"/>
-                <w:sz w:val="20"/>
-                <w:szCs w:val="20"/>
-              </w:rPr>
-            </w:pPr>
-            <w:r>
-              <w:rPr>
-                <w:rFonts w:ascii="Consolas" w:eastAsia="Times New Roman" w:hAnsi="Consolas" w:cs="Calibri"/>
-                <w:color w:val="000000"/>
-                <w:sz w:val="20"/>
-                <w:szCs w:val="20"/>
-              </w:rPr>
-              <w:t>13</w:t>
+            <w:shd w:val="clear" w:color="000000" w:fill="FFFF00"/>
+            <w:noWrap/>
+            <w:vAlign w:val="center"/>
+            <w:hideMark/>
+          </w:tcPr>
+          <w:p>
+            <w:pPr>
+              <w:spacing w:after="0" w:line="240" w:lineRule="auto"/>
+              <w:ind w:firstLineChars="100" w:firstLine="200"/>
+              <w:jc w:val="right"/>
+              <w:rPr>
+                <w:rFonts w:ascii="Consolas" w:eastAsia="Times New Roman" w:hAnsi="Consolas" w:cs="Calibri"/>
+                <w:color w:val="000000"/>
+                <w:sz w:val="20"/>
+                <w:szCs w:val="20"/>
+              </w:rPr>
+            </w:pPr>
+            <w:r>
+              <w:rPr>
+                <w:rFonts w:ascii="Consolas" w:eastAsia="Times New Roman" w:hAnsi="Consolas" w:cs="Calibri"/>
+                <w:color w:val="000000"/>
+                <w:sz w:val="20"/>
+                <w:szCs w:val="20"/>
+              </w:rPr>
+              <w:t>12</w:t>
             </w:r>
           </w:p>
         </w:tc>
@@ -2793,31 +2793,31 @@
               <w:bottom w:val="nil"/>
               <w:right w:val="single" w:sz="4" w:space="0" w:color="auto"/>
             </w:tcBorders>
-            <w:shd w:val="clear" w:color="auto" w:fill="auto"/>
-            <w:noWrap/>
-            <w:vAlign w:val="center"/>
-            <w:hideMark/>
-          </w:tcPr>
-          <w:p>
-            <w:pPr>
-              <w:spacing w:after="0" w:line="240" w:lineRule="auto"/>
-              <w:ind w:firstLineChars="100" w:firstLine="200"/>
-              <w:jc w:val="right"/>
-              <w:rPr>
-                <w:rFonts w:ascii="Consolas" w:eastAsia="Times New Roman" w:hAnsi="Consolas" w:cs="Calibri"/>
-                <w:color w:val="000000"/>
-                <w:sz w:val="20"/>
-                <w:szCs w:val="20"/>
-              </w:rPr>
-            </w:pPr>
-            <w:r>
-              <w:rPr>
-                <w:rFonts w:ascii="Consolas" w:eastAsia="Times New Roman" w:hAnsi="Consolas" w:cs="Calibri"/>
-                <w:color w:val="000000"/>
-                <w:sz w:val="20"/>
-                <w:szCs w:val="20"/>
-              </w:rPr>
-              <w:t>13</w:t>
+            <w:shd w:val="clear" w:color="000000" w:fill="FFFF00"/>
+            <w:noWrap/>
+            <w:vAlign w:val="center"/>
+            <w:hideMark/>
+          </w:tcPr>
+          <w:p>
+            <w:pPr>
+              <w:spacing w:after="0" w:line="240" w:lineRule="auto"/>
+              <w:ind w:firstLineChars="100" w:firstLine="200"/>
+              <w:jc w:val="right"/>
+              <w:rPr>
+                <w:rFonts w:ascii="Consolas" w:eastAsia="Times New Roman" w:hAnsi="Consolas" w:cs="Calibri"/>
+                <w:color w:val="000000"/>
+                <w:sz w:val="20"/>
+                <w:szCs w:val="20"/>
+              </w:rPr>
+            </w:pPr>
+            <w:r>
+              <w:rPr>
+                <w:rFonts w:ascii="Consolas" w:eastAsia="Times New Roman" w:hAnsi="Consolas" w:cs="Calibri"/>
+                <w:color w:val="000000"/>
+                <w:sz w:val="20"/>
+                <w:szCs w:val="20"/>
+              </w:rPr>
+              <w:t>12</w:t>
             </w:r>
           </w:p>
         </w:tc>
@@ -2835,7 +2835,7 @@
               <w:bottom w:val="nil"/>
               <w:right w:val="nil"/>
             </w:tcBorders>
-            <w:shd w:val="clear" w:color="D9D9D9" w:fill="D9D9D9"/>
+            <w:shd w:val="clear" w:color="000000" w:fill="FFFF00"/>
             <w:noWrap/>
             <w:vAlign w:val="center"/>
             <w:hideMark/>
@@ -2870,7 +2870,7 @@
               <w:bottom w:val="nil"/>
               <w:right w:val="single" w:sz="4" w:space="0" w:color="auto"/>
             </w:tcBorders>
-            <w:shd w:val="clear" w:color="D9D9D9" w:fill="D9D9D9"/>
+            <w:shd w:val="clear" w:color="000000" w:fill="FFFF00"/>
             <w:noWrap/>
             <w:vAlign w:val="center"/>
             <w:hideMark/>
@@ -2907,7 +2907,7 @@
               <w:bottom w:val="nil"/>
               <w:right w:val="nil"/>
             </w:tcBorders>
-            <w:shd w:val="clear" w:color="D9D9D9" w:fill="D9D9D9"/>
+            <w:shd w:val="clear" w:color="000000" w:fill="FFFF00"/>
             <w:noWrap/>
             <w:vAlign w:val="center"/>
             <w:hideMark/>
@@ -2944,31 +2944,31 @@
               <w:bottom w:val="nil"/>
               <w:right w:val="single" w:sz="4" w:space="0" w:color="auto"/>
             </w:tcBorders>
-            <w:shd w:val="clear" w:color="D9D9D9" w:fill="D9D9D9"/>
-            <w:noWrap/>
-            <w:vAlign w:val="center"/>
-            <w:hideMark/>
-          </w:tcPr>
-          <w:p>
-            <w:pPr>
-              <w:spacing w:after="0" w:line="240" w:lineRule="auto"/>
-              <w:ind w:firstLineChars="100" w:firstLine="200"/>
-              <w:jc w:val="right"/>
-              <w:rPr>
-                <w:rFonts w:ascii="Consolas" w:eastAsia="Times New Roman" w:hAnsi="Consolas" w:cs="Calibri"/>
-                <w:color w:val="000000"/>
-                <w:sz w:val="20"/>
-                <w:szCs w:val="20"/>
-              </w:rPr>
-            </w:pPr>
-            <w:r>
-              <w:rPr>
-                <w:rFonts w:ascii="Consolas" w:eastAsia="Times New Roman" w:hAnsi="Consolas" w:cs="Calibri"/>
-                <w:color w:val="000000"/>
-                <w:sz w:val="20"/>
-                <w:szCs w:val="20"/>
-              </w:rPr>
-              <w:t>13</w:t>
+            <w:shd w:val="clear" w:color="000000" w:fill="FFFF00"/>
+            <w:noWrap/>
+            <w:vAlign w:val="center"/>
+            <w:hideMark/>
+          </w:tcPr>
+          <w:p>
+            <w:pPr>
+              <w:spacing w:after="0" w:line="240" w:lineRule="auto"/>
+              <w:ind w:firstLineChars="100" w:firstLine="200"/>
+              <w:jc w:val="right"/>
+              <w:rPr>
+                <w:rFonts w:ascii="Consolas" w:eastAsia="Times New Roman" w:hAnsi="Consolas" w:cs="Calibri"/>
+                <w:color w:val="000000"/>
+                <w:sz w:val="20"/>
+                <w:szCs w:val="20"/>
+              </w:rPr>
+            </w:pPr>
+            <w:r>
+              <w:rPr>
+                <w:rFonts w:ascii="Consolas" w:eastAsia="Times New Roman" w:hAnsi="Consolas" w:cs="Calibri"/>
+                <w:color w:val="000000"/>
+                <w:sz w:val="20"/>
+                <w:szCs w:val="20"/>
+              </w:rPr>
+              <w:t>12</w:t>
             </w:r>
           </w:p>
         </w:tc>
@@ -2981,31 +2981,31 @@
               <w:bottom w:val="nil"/>
               <w:right w:val="single" w:sz="4" w:space="0" w:color="auto"/>
             </w:tcBorders>
-            <w:shd w:val="clear" w:color="D9D9D9" w:fill="D9D9D9"/>
-            <w:noWrap/>
-            <w:vAlign w:val="center"/>
-            <w:hideMark/>
-          </w:tcPr>
-          <w:p>
-            <w:pPr>
-              <w:spacing w:after="0" w:line="240" w:lineRule="auto"/>
-              <w:ind w:firstLineChars="100" w:firstLine="200"/>
-              <w:jc w:val="right"/>
-              <w:rPr>
-                <w:rFonts w:ascii="Consolas" w:eastAsia="Times New Roman" w:hAnsi="Consolas" w:cs="Calibri"/>
-                <w:color w:val="000000"/>
-                <w:sz w:val="20"/>
-                <w:szCs w:val="20"/>
-              </w:rPr>
-            </w:pPr>
-            <w:r>
-              <w:rPr>
-                <w:rFonts w:ascii="Consolas" w:eastAsia="Times New Roman" w:hAnsi="Consolas" w:cs="Calibri"/>
-                <w:color w:val="000000"/>
-                <w:sz w:val="20"/>
-                <w:szCs w:val="20"/>
-              </w:rPr>
-              <w:t>13</w:t>
+            <w:shd w:val="clear" w:color="000000" w:fill="FFFF00"/>
+            <w:noWrap/>
+            <w:vAlign w:val="center"/>
+            <w:hideMark/>
+          </w:tcPr>
+          <w:p>
+            <w:pPr>
+              <w:spacing w:after="0" w:line="240" w:lineRule="auto"/>
+              <w:ind w:firstLineChars="100" w:firstLine="200"/>
+              <w:jc w:val="right"/>
+              <w:rPr>
+                <w:rFonts w:ascii="Consolas" w:eastAsia="Times New Roman" w:hAnsi="Consolas" w:cs="Calibri"/>
+                <w:color w:val="000000"/>
+                <w:sz w:val="20"/>
+                <w:szCs w:val="20"/>
+              </w:rPr>
+            </w:pPr>
+            <w:r>
+              <w:rPr>
+                <w:rFonts w:ascii="Consolas" w:eastAsia="Times New Roman" w:hAnsi="Consolas" w:cs="Calibri"/>
+                <w:color w:val="000000"/>
+                <w:sz w:val="20"/>
+                <w:szCs w:val="20"/>
+              </w:rPr>
+              <w:t>12</w:t>
             </w:r>
           </w:p>
         </w:tc>
@@ -3082,7 +3082,7 @@
                 <w:sz w:val="20"/>
                 <w:szCs w:val="20"/>
               </w:rPr>
-              <w:t>362283008</w:t>
+              <w:t>555220992</w:t>
             </w:r>
           </w:p>
         </w:tc>
@@ -3119,7 +3119,7 @@
                 <w:sz w:val="20"/>
                 <w:szCs w:val="20"/>
               </w:rPr>
-              <w:t>548405248</w:t>
+              <w:t>555745280</w:t>
             </w:r>
           </w:p>
         </w:tc>
@@ -3156,7 +3156,7 @@
                 <w:sz w:val="20"/>
                 <w:szCs w:val="20"/>
               </w:rPr>
-              <w:t>2583691264</w:t>
+              <w:t>2337800192</w:t>
             </w:r>
           </w:p>
         </w:tc>
@@ -3193,7 +3193,7 @@
                 <w:sz w:val="20"/>
                 <w:szCs w:val="20"/>
               </w:rPr>
-              <w:t>2457862144</w:t>
+              <w:t>2285895680</w:t>
             </w:r>
           </w:p>
         </w:tc>
@@ -3241,7 +3241,7 @@
           <w:sz w:val="24"/>
           <w:szCs w:val="24"/>
         </w:rPr>
-        <w:t>A</w:t>
+        <w:t>E</w:t>
       </w:r>
       <w:r>
         <w:rPr>
@@ -3250,7 +3250,7 @@
           <w:sz w:val="24"/>
           <w:szCs w:val="24"/>
         </w:rPr>
-        <w:t xml:space="preserve">ll lines have differences; explanations for them on </w:t>
+        <w:t>xplanations for the</w:t>
       </w:r>
       <w:r>
         <w:rPr>
@@ -3259,7 +3259,7 @@
           <w:sz w:val="24"/>
           <w:szCs w:val="24"/>
         </w:rPr>
-        <w:t>the following</w:t>
+        <w:t xml:space="preserve"> highlighted lines</w:t>
       </w:r>
       <w:r>
         <w:rPr>
@@ -3268,7 +3268,7 @@
           <w:sz w:val="24"/>
           <w:szCs w:val="24"/>
         </w:rPr>
-        <w:t xml:space="preserve"> page</w:t>
+        <w:t xml:space="preserve"> on </w:t>
       </w:r>
       <w:r>
         <w:rPr>
@@ -3277,7 +3277,7 @@
           <w:sz w:val="24"/>
           <w:szCs w:val="24"/>
         </w:rPr>
-        <w:t>.</w:t>
+        <w:t>the following</w:t>
       </w:r>
       <w:r>
         <w:rPr>
@@ -3286,6 +3286,24 @@
           <w:sz w:val="24"/>
           <w:szCs w:val="24"/>
         </w:rPr>
+        <w:t xml:space="preserve"> page</w:t>
+      </w:r>
+      <w:r>
+        <w:rPr>
+          <w:i/>
+          <w:color w:val="0000FF"/>
+          <w:sz w:val="24"/>
+          <w:szCs w:val="24"/>
+        </w:rPr>
+        <w:t>.</w:t>
+      </w:r>
+      <w:r>
+        <w:rPr>
+          <w:i/>
+          <w:color w:val="0000FF"/>
+          <w:sz w:val="24"/>
+          <w:szCs w:val="24"/>
+        </w:rPr>
         <w:t>)</w:t>
       </w:r>
     </w:p>
@@ -3359,19 +3377,7 @@
           <w:b/>
         </w:rPr>
         <w:lastRenderedPageBreak/>
-        <w:t>FILE: Number of bytes read</w:t>
-      </w:r>
-      <w:r>
-        <w:rPr>
-          <w:b/>
-        </w:rPr>
-        <w:t xml:space="preserve"> / </w:t>
-      </w:r>
-      <w:r>
-        <w:rPr>
-          <w:b/>
-        </w:rPr>
-        <w:t>FILE: Number of bytes written</w:t>
+        <w:t>Total time spent by all map tasks (ms)</w:t>
       </w:r>
     </w:p>
     <w:p>
@@ -3379,9 +3385,19 @@
         <w:spacing w:line="240" w:lineRule="auto"/>
         <w:ind w:left="288"/>
         <w:contextualSpacing/>
-      </w:pPr>
-      <w:r>
-        <w:t>Efficiency appears to have improved in Case 2 due to the use of the combiner.  This should have been true for Case 4 as well, despite the table showing otherwise.</w:t>
+        <w:jc w:val="both"/>
+      </w:pPr>
+      <w:r>
+        <w:t xml:space="preserve">Cases 3 and 4 ran more quickly than the first two cases, mainly due to the partitioner.  The fastest run used both the combiner and the partitioner.  Just using the partitioner alone provided improvement by allocating a separate reducer for the assigned tasks coming out of the mappers.  The combiner improves on this by </w:t>
+      </w:r>
+      <w:r>
+        <w:t>organizing</w:t>
+      </w:r>
+      <w:r>
+        <w:t xml:space="preserve"> the data</w:t>
+      </w:r>
+      <w:r>
+        <w:t xml:space="preserve"> before it gets to the reducers by combining like keys and their corresponding values (counts).</w:t>
       </w:r>
     </w:p>
     <w:p>
@@ -3404,7 +3420,7 @@
         <w:rPr>
           <w:b/>
         </w:rPr>
-        <w:t>HDFS: Number of bytes written</w:t>
+        <w:t>Total time spent by all reduce tasks (ms)</w:t>
       </w:r>
     </w:p>
     <w:p>
@@ -3412,9 +3428,10 @@
         <w:spacing w:line="240" w:lineRule="auto"/>
         <w:ind w:left="288"/>
         <w:contextualSpacing/>
-      </w:pPr>
-      <w:r>
-        <w:t>The difference here appears to be related to the fact that the partitioner is utilizing 13 different reducers.</w:t>
+        <w:jc w:val="both"/>
+      </w:pPr>
+      <w:r>
+        <w:t>Cases 3 and 4 took considerably longer due to the quanitity of reducers involved.  The first two cases only used the default number, which is 1, whereas the last two cases used 12 (as defined in the driver class).</w:t>
       </w:r>
     </w:p>
     <w:p>
@@ -3437,7 +3454,19 @@
         <w:rPr>
           <w:b/>
         </w:rPr>
-        <w:t>Total time spent by all map tasks (ms)</w:t>
+        <w:t>Combine input records</w:t>
+      </w:r>
+      <w:r>
+        <w:rPr>
+          <w:b/>
+        </w:rPr>
+        <w:t xml:space="preserve"> / </w:t>
+      </w:r>
+      <w:r>
+        <w:rPr>
+          <w:b/>
+        </w:rPr>
+        <w:t>Combine output records</w:t>
       </w:r>
     </w:p>
     <w:p>
@@ -3445,9 +3474,10 @@
         <w:spacing w:line="240" w:lineRule="auto"/>
         <w:ind w:left="288"/>
         <w:contextualSpacing/>
-      </w:pPr>
-      <w:r>
-        <w:t>Map tasks in Case 2 ran for a shorter duration than in Case 1 due to the use of a combiner, which essentially reuses the Reducer class’s functionality to sort and shuffle the data before passing the data to the Reducer for final reduction.</w:t>
+        <w:jc w:val="both"/>
+      </w:pPr>
+      <w:r>
+        <w:t>Only Case 2 and Case 4 have any combiner input records since those were the only cases for which a combiner was used.</w:t>
       </w:r>
     </w:p>
     <w:p>
@@ -3470,7 +3500,7 @@
         <w:rPr>
           <w:b/>
         </w:rPr>
-        <w:t>Total time spent by all reduce tasks (ms)</w:t>
+        <w:t>Reduce input records</w:t>
       </w:r>
     </w:p>
     <w:p>
@@ -3478,9 +3508,13 @@
         <w:spacing w:line="240" w:lineRule="auto"/>
         <w:ind w:left="288"/>
         <w:contextualSpacing/>
-      </w:pPr>
-      <w:r>
-        <w:t>Case 3 and Case 4 took longer than Case 1 and Case 2 due to the use of the custom partitioner.  The activity of sorting out the data and assigning it to a specific reducer is the likely cause.</w:t>
+        <w:jc w:val="both"/>
+      </w:pPr>
+      <w:r>
+        <w:t>These rows were not highlighted in the table above, but worth noting that th</w:t>
+      </w:r>
+      <w:r>
+        <w:t>ere was a small difference in the number of records run with and without a combiner.  The combiner seems to have provided an improvement of 73 fewer records for the reducer to process.</w:t>
       </w:r>
     </w:p>
     <w:p>
@@ -3503,7 +3537,7 @@
         <w:rPr>
           <w:b/>
         </w:rPr>
-        <w:t>Combine input records</w:t>
+        <w:t>Shuffled Maps</w:t>
       </w:r>
       <w:r>
         <w:rPr>
@@ -3515,7 +3549,7 @@
         <w:rPr>
           <w:b/>
         </w:rPr>
-        <w:t>Combine output records</w:t>
+        <w:t>Merged Map outputs</w:t>
       </w:r>
     </w:p>
     <w:p>
@@ -3523,9 +3557,46 @@
         <w:spacing w:line="240" w:lineRule="auto"/>
         <w:ind w:left="288"/>
         <w:contextualSpacing/>
-      </w:pPr>
-      <w:r>
-        <w:t>Only Case 2 and Case 4 have any combiner input records since those were the only cases for which a combiner was used.</w:t>
+        <w:jc w:val="both"/>
+      </w:pPr>
+      <w:r>
+        <w:t xml:space="preserve">These two counters reflect the number of reducers </w:t>
+      </w:r>
+      <w:r>
+        <w:t>that ran during the job’s execution</w:t>
+      </w:r>
+      <w:r>
+        <w:t>.  The first t</w:t>
+      </w:r>
+      <w:r>
+        <w:t>wo</w:t>
+      </w:r>
+      <w:r>
+        <w:t xml:space="preserve"> columns show a value of 1</w:t>
+      </w:r>
+      <w:r>
+        <w:t xml:space="preserve"> representing the default number of reducers</w:t>
+      </w:r>
+      <w:r>
+        <w:t xml:space="preserve">, and the last </w:t>
+      </w:r>
+      <w:r>
+        <w:t xml:space="preserve">two </w:t>
+      </w:r>
+      <w:r>
+        <w:t>column</w:t>
+      </w:r>
+      <w:r>
+        <w:t>s</w:t>
+      </w:r>
+      <w:r>
+        <w:t xml:space="preserve"> show 1</w:t>
+      </w:r>
+      <w:r>
+        <w:t>2</w:t>
+      </w:r>
+      <w:r>
+        <w:t xml:space="preserve"> – one reducer for each month of the year, with each reducer being assigned bythe  custom partitioner.</w:t>
       </w:r>
     </w:p>
     <w:p>
@@ -3533,197 +3604,10 @@
         <w:spacing w:line="240" w:lineRule="auto"/>
         <w:ind w:left="288"/>
         <w:contextualSpacing/>
-        <w:rPr>
-          <w:bCs/>
-        </w:rPr>
-      </w:pPr>
-    </w:p>
-    <w:p>
-      <w:pPr>
-        <w:spacing w:line="240" w:lineRule="auto"/>
-        <w:ind w:left="288"/>
-        <w:contextualSpacing/>
-        <w:rPr>
-          <w:b/>
-        </w:rPr>
-      </w:pPr>
-      <w:r>
-        <w:rPr>
-          <w:b/>
-        </w:rPr>
-        <w:t>Reduce shuffle bytes</w:t>
-      </w:r>
-    </w:p>
-    <w:p>
-      <w:pPr>
-        <w:spacing w:line="240" w:lineRule="auto"/>
-        <w:ind w:left="288"/>
-        <w:contextualSpacing/>
-      </w:pPr>
-      <w:r>
-        <w:t>There were many more reduce shuffle bytes for Case 3 and Case 4, likely due to the use of a partitioner.  Data needed to be shuffled to more than just one reducer.</w:t>
-      </w:r>
-    </w:p>
-    <w:p>
-      <w:pPr>
-        <w:spacing w:line="240" w:lineRule="auto"/>
-        <w:ind w:left="288"/>
-        <w:contextualSpacing/>
-      </w:pPr>
-    </w:p>
-    <w:p>
-      <w:pPr>
-        <w:spacing w:line="240" w:lineRule="auto"/>
-        <w:ind w:left="288"/>
-        <w:contextualSpacing/>
-        <w:rPr>
-          <w:b/>
-        </w:rPr>
-      </w:pPr>
-      <w:r>
-        <w:rPr>
-          <w:b/>
-        </w:rPr>
-        <w:t>Reduce input records</w:t>
-      </w:r>
-      <w:r>
-        <w:rPr>
-          <w:b/>
-        </w:rPr>
-        <w:t xml:space="preserve"> / R</w:t>
-      </w:r>
-      <w:r>
-        <w:rPr>
-          <w:b/>
-        </w:rPr>
-        <w:t>educe output records</w:t>
-      </w:r>
-    </w:p>
-    <w:p>
-      <w:pPr>
-        <w:spacing w:line="240" w:lineRule="auto"/>
-        <w:ind w:left="288"/>
-        <w:contextualSpacing/>
-      </w:pPr>
-      <w:r>
-        <w:t>The combiner helped with these two items in Case 2, but oddly it should have also helped with Case 4, despite the table showing that it didn’t.</w:t>
-      </w:r>
-    </w:p>
-    <w:p>
-      <w:pPr>
-        <w:spacing w:line="240" w:lineRule="auto"/>
-        <w:ind w:left="288"/>
-        <w:contextualSpacing/>
-      </w:pPr>
-    </w:p>
-    <w:p>
-      <w:pPr>
-        <w:spacing w:line="240" w:lineRule="auto"/>
-        <w:ind w:left="288"/>
-        <w:contextualSpacing/>
-        <w:rPr>
-          <w:b/>
-        </w:rPr>
-      </w:pPr>
-      <w:r>
-        <w:rPr>
-          <w:b/>
-        </w:rPr>
-        <w:t>Spilled Records</w:t>
-      </w:r>
-    </w:p>
-    <w:p>
-      <w:pPr>
-        <w:spacing w:line="240" w:lineRule="auto"/>
-        <w:ind w:left="288"/>
-        <w:contextualSpacing/>
-      </w:pPr>
-      <w:r>
-        <w:t>There were fewer spilled records (records written to disk) for Case 2 than for Case 1 due to using the combiner.  The combiner helped by reducing the amount of data needing to be passed into the partitioner.  This should also have been the same for Case 4 versus Case 3, despite the table showing other</w:t>
-      </w:r>
-      <w:r>
-        <w:t>wise</w:t>
-      </w:r>
-      <w:r>
-        <w:t>.</w:t>
-      </w:r>
+        <w:jc w:val="both"/>
+      </w:pPr>
       <w:bookmarkStart w:id="0" w:name="_GoBack"/>
       <w:bookmarkEnd w:id="0"/>
-    </w:p>
-    <w:p>
-      <w:pPr>
-        <w:spacing w:line="240" w:lineRule="auto"/>
-        <w:ind w:left="288"/>
-        <w:contextualSpacing/>
-      </w:pPr>
-    </w:p>
-    <w:p>
-      <w:pPr>
-        <w:spacing w:line="240" w:lineRule="auto"/>
-        <w:ind w:left="288"/>
-        <w:contextualSpacing/>
-        <w:rPr>
-          <w:b/>
-        </w:rPr>
-      </w:pPr>
-      <w:r>
-        <w:rPr>
-          <w:b/>
-        </w:rPr>
-        <w:t>Shuffled Maps</w:t>
-      </w:r>
-      <w:r>
-        <w:rPr>
-          <w:b/>
-        </w:rPr>
-        <w:t xml:space="preserve"> / </w:t>
-      </w:r>
-      <w:r>
-        <w:rPr>
-          <w:b/>
-        </w:rPr>
-        <w:t>Merged Map outputs</w:t>
-      </w:r>
-    </w:p>
-    <w:p>
-      <w:pPr>
-        <w:spacing w:line="240" w:lineRule="auto"/>
-        <w:ind w:left="288"/>
-        <w:contextualSpacing/>
-      </w:pPr>
-      <w:r>
-        <w:t>These two counters reflect the number of reducers running.  The first three columns show a value of 1, and the last column shows 13 because Case 4 represents running the job using a custom partitioner (using 13 reduce tasks).</w:t>
-      </w:r>
-    </w:p>
-    <w:p>
-      <w:pPr>
-        <w:spacing w:line="240" w:lineRule="auto"/>
-        <w:ind w:left="288"/>
-        <w:contextualSpacing/>
-      </w:pPr>
-    </w:p>
-    <w:p>
-      <w:pPr>
-        <w:spacing w:line="240" w:lineRule="auto"/>
-        <w:ind w:left="288"/>
-        <w:contextualSpacing/>
-        <w:rPr>
-          <w:b/>
-        </w:rPr>
-      </w:pPr>
-      <w:r>
-        <w:rPr>
-          <w:b/>
-        </w:rPr>
-        <w:t>Total committed heap usage (bytes)</w:t>
-      </w:r>
-    </w:p>
-    <w:p>
-      <w:pPr>
-        <w:spacing w:line="240" w:lineRule="auto"/>
-        <w:ind w:left="288"/>
-        <w:contextualSpacing/>
-      </w:pPr>
     </w:p>
     <w:sectPr>
       <w:headerReference w:type="default" r:id="rId8"/>
@@ -3737,7 +3621,7 @@
 </file>
 
 <file path=word/endnotes.xml><?xml version="1.0" encoding="utf-8"?>
-<w:endnotes xmlns:wpc="http://schemas.microsoft.com/office/word/2010/wordprocessingCanvas" xmlns:cx="http://schemas.microsoft.com/office/drawing/2014/chartex" xmlns:cx1="http://schemas.microsoft.com/office/drawing/2015/9/8/chartex" xmlns:cx2="http://schemas.microsoft.com/office/drawing/2015/10/21/chartex" xmlns:cx3="http://schemas.microsoft.com/office/drawing/2016/5/9/chartex" xmlns:cx4="http://schemas.microsoft.com/office/drawing/2016/5/10/chartex" xmlns:cx5="http://schemas.microsoft.com/office/drawing/2016/5/11/chartex" xmlns:cx6="http://schemas.microsoft.com/office/drawing/2016/5/12/chartex" xmlns:cx7="http://schemas.microsoft.com/office/drawing/2016/5/13/chartex" xmlns:cx8="http://schemas.microsoft.com/office/drawing/2016/5/14/chartex" xmlns:mc="http://schemas.openxmlformats.org/markup-compatibility/2006" xmlns:aink="http://schemas.microsoft.com/office/drawing/2016/ink" xmlns:am3d="http://schemas.microsoft.com/office/drawing/2017/model3d" xmlns:o="urn:schemas-microsoft-com:office:office" xmlns:r="http://schemas.openxmlformats.org/officeDocument/2006/relationships" xmlns:m="http://schemas.openxmlformats.org/officeDocument/2006/math" xmlns:v="urn:schemas-microsoft-com:vml" xmlns:wp14="http://schemas.microsoft.com/office/word/2010/wordprocessingDrawing" xmlns:wp="http://schemas.openxmlformats.org/drawingml/2006/wordprocessingDrawing" xmlns:w10="urn:schemas-microsoft-com:office:word" xmlns:w="http://schemas.openxmlformats.org/wordprocessingml/2006/main" xmlns:w14="http://schemas.microsoft.com/office/word/2010/wordml" xmlns:w15="http://schemas.microsoft.com/office/word/2012/wordml" xmlns:w16cid="http://schemas.microsoft.com/office/word/2016/wordml/cid" xmlns:w16se="http://schemas.microsoft.com/office/word/2015/wordml/symex" xmlns:wpg="http://schemas.microsoft.com/office/word/2010/wordprocessingGroup" xmlns:wpi="http://schemas.microsoft.com/office/word/2010/wordprocessingInk" xmlns:wne="http://schemas.microsoft.com/office/word/2006/wordml" xmlns:wps="http://schemas.microsoft.com/office/word/2010/wordprocessingShape" mc:Ignorable="w14 w15 w16se w16cid wp14">
+<w:endnotes xmlns:wpc="http://schemas.microsoft.com/office/word/2010/wordprocessingCanvas" xmlns:mc="http://schemas.openxmlformats.org/markup-compatibility/2006" xmlns:o="urn:schemas-microsoft-com:office:office" xmlns:r="http://schemas.openxmlformats.org/officeDocument/2006/relationships" xmlns:m="http://schemas.openxmlformats.org/officeDocument/2006/math" xmlns:v="urn:schemas-microsoft-com:vml" xmlns:wp14="http://schemas.microsoft.com/office/word/2010/wordprocessingDrawing" xmlns:wp="http://schemas.openxmlformats.org/drawingml/2006/wordprocessingDrawing" xmlns:w10="urn:schemas-microsoft-com:office:word" xmlns:w="http://schemas.openxmlformats.org/wordprocessingml/2006/main" xmlns:w14="http://schemas.microsoft.com/office/word/2010/wordml" xmlns:w15="http://schemas.microsoft.com/office/word/2012/wordml" xmlns:wpg="http://schemas.microsoft.com/office/word/2010/wordprocessingGroup" xmlns:wpi="http://schemas.microsoft.com/office/word/2010/wordprocessingInk" xmlns:wne="http://schemas.microsoft.com/office/word/2006/wordml" xmlns:wps="http://schemas.microsoft.com/office/word/2010/wordprocessingShape" mc:Ignorable="w14 w15 wp14">
   <w:endnote w:type="separator" w:id="-1">
     <w:p>
       <w:pPr>
@@ -3762,7 +3646,7 @@
 </file>
 
 <file path=word/footnotes.xml><?xml version="1.0" encoding="utf-8"?>
-<w:footnotes xmlns:wpc="http://schemas.microsoft.com/office/word/2010/wordprocessingCanvas" xmlns:cx="http://schemas.microsoft.com/office/drawing/2014/chartex" xmlns:cx1="http://schemas.microsoft.com/office/drawing/2015/9/8/chartex" xmlns:cx2="http://schemas.microsoft.com/office/drawing/2015/10/21/chartex" xmlns:cx3="http://schemas.microsoft.com/office/drawing/2016/5/9/chartex" xmlns:cx4="http://schemas.microsoft.com/office/drawing/2016/5/10/chartex" xmlns:cx5="http://schemas.microsoft.com/office/drawing/2016/5/11/chartex" xmlns:cx6="http://schemas.microsoft.com/office/drawing/2016/5/12/chartex" xmlns:cx7="http://schemas.microsoft.com/office/drawing/2016/5/13/chartex" xmlns:cx8="http://schemas.microsoft.com/office/drawing/2016/5/14/chartex" xmlns:mc="http://schemas.openxmlformats.org/markup-compatibility/2006" xmlns:aink="http://schemas.microsoft.com/office/drawing/2016/ink" xmlns:am3d="http://schemas.microsoft.com/office/drawing/2017/model3d" xmlns:o="urn:schemas-microsoft-com:office:office" xmlns:r="http://schemas.openxmlformats.org/officeDocument/2006/relationships" xmlns:m="http://schemas.openxmlformats.org/officeDocument/2006/math" xmlns:v="urn:schemas-microsoft-com:vml" xmlns:wp14="http://schemas.microsoft.com/office/word/2010/wordprocessingDrawing" xmlns:wp="http://schemas.openxmlformats.org/drawingml/2006/wordprocessingDrawing" xmlns:w10="urn:schemas-microsoft-com:office:word" xmlns:w="http://schemas.openxmlformats.org/wordprocessingml/2006/main" xmlns:w14="http://schemas.microsoft.com/office/word/2010/wordml" xmlns:w15="http://schemas.microsoft.com/office/word/2012/wordml" xmlns:w16cid="http://schemas.microsoft.com/office/word/2016/wordml/cid" xmlns:w16se="http://schemas.microsoft.com/office/word/2015/wordml/symex" xmlns:wpg="http://schemas.microsoft.com/office/word/2010/wordprocessingGroup" xmlns:wpi="http://schemas.microsoft.com/office/word/2010/wordprocessingInk" xmlns:wne="http://schemas.microsoft.com/office/word/2006/wordml" xmlns:wps="http://schemas.microsoft.com/office/word/2010/wordprocessingShape" mc:Ignorable="w14 w15 w16se w16cid wp14">
+<w:footnotes xmlns:wpc="http://schemas.microsoft.com/office/word/2010/wordprocessingCanvas" xmlns:mc="http://schemas.openxmlformats.org/markup-compatibility/2006" xmlns:o="urn:schemas-microsoft-com:office:office" xmlns:r="http://schemas.openxmlformats.org/officeDocument/2006/relationships" xmlns:m="http://schemas.openxmlformats.org/officeDocument/2006/math" xmlns:v="urn:schemas-microsoft-com:vml" xmlns:wp14="http://schemas.microsoft.com/office/word/2010/wordprocessingDrawing" xmlns:wp="http://schemas.openxmlformats.org/drawingml/2006/wordprocessingDrawing" xmlns:w10="urn:schemas-microsoft-com:office:word" xmlns:w="http://schemas.openxmlformats.org/wordprocessingml/2006/main" xmlns:w14="http://schemas.microsoft.com/office/word/2010/wordml" xmlns:w15="http://schemas.microsoft.com/office/word/2012/wordml" xmlns:wpg="http://schemas.microsoft.com/office/word/2010/wordprocessingGroup" xmlns:wpi="http://schemas.microsoft.com/office/word/2010/wordprocessingInk" xmlns:wne="http://schemas.microsoft.com/office/word/2006/wordml" xmlns:wps="http://schemas.microsoft.com/office/word/2010/wordprocessingShape" mc:Ignorable="w14 w15 wp14">
   <w:footnote w:type="separator" w:id="-1">
     <w:p>
       <w:pPr>
@@ -3787,7 +3671,7 @@
 </file>
 
 <file path=word/header1.xml><?xml version="1.0" encoding="utf-8"?>
-<w:hdr xmlns:wpc="http://schemas.microsoft.com/office/word/2010/wordprocessingCanvas" xmlns:cx="http://schemas.microsoft.com/office/drawing/2014/chartex" xmlns:cx1="http://schemas.microsoft.com/office/drawing/2015/9/8/chartex" xmlns:cx2="http://schemas.microsoft.com/office/drawing/2015/10/21/chartex" xmlns:cx3="http://schemas.microsoft.com/office/drawing/2016/5/9/chartex" xmlns:cx4="http://schemas.microsoft.com/office/drawing/2016/5/10/chartex" xmlns:cx5="http://schemas.microsoft.com/office/drawing/2016/5/11/chartex" xmlns:cx6="http://schemas.microsoft.com/office/drawing/2016/5/12/chartex" xmlns:cx7="http://schemas.microsoft.com/office/drawing/2016/5/13/chartex" xmlns:cx8="http://schemas.microsoft.com/office/drawing/2016/5/14/chartex" xmlns:mc="http://schemas.openxmlformats.org/markup-compatibility/2006" xmlns:aink="http://schemas.microsoft.com/office/drawing/2016/ink" xmlns:am3d="http://schemas.microsoft.com/office/drawing/2017/model3d" xmlns:o="urn:schemas-microsoft-com:office:office" xmlns:r="http://schemas.openxmlformats.org/officeDocument/2006/relationships" xmlns:m="http://schemas.openxmlformats.org/officeDocument/2006/math" xmlns:v="urn:schemas-microsoft-com:vml" xmlns:wp14="http://schemas.microsoft.com/office/word/2010/wordprocessingDrawing" xmlns:wp="http://schemas.openxmlformats.org/drawingml/2006/wordprocessingDrawing" xmlns:w10="urn:schemas-microsoft-com:office:word" xmlns:w="http://schemas.openxmlformats.org/wordprocessingml/2006/main" xmlns:w14="http://schemas.microsoft.com/office/word/2010/wordml" xmlns:w15="http://schemas.microsoft.com/office/word/2012/wordml" xmlns:w16cid="http://schemas.microsoft.com/office/word/2016/wordml/cid" xmlns:w16se="http://schemas.microsoft.com/office/word/2015/wordml/symex" xmlns:wpg="http://schemas.microsoft.com/office/word/2010/wordprocessingGroup" xmlns:wpi="http://schemas.microsoft.com/office/word/2010/wordprocessingInk" xmlns:wne="http://schemas.microsoft.com/office/word/2006/wordml" xmlns:wps="http://schemas.microsoft.com/office/word/2010/wordprocessingShape" mc:Ignorable="w14 w15 w16se w16cid wp14">
+<w:hdr xmlns:wpc="http://schemas.microsoft.com/office/word/2010/wordprocessingCanvas" xmlns:mc="http://schemas.openxmlformats.org/markup-compatibility/2006" xmlns:o="urn:schemas-microsoft-com:office:office" xmlns:r="http://schemas.openxmlformats.org/officeDocument/2006/relationships" xmlns:m="http://schemas.openxmlformats.org/officeDocument/2006/math" xmlns:v="urn:schemas-microsoft-com:vml" xmlns:wp14="http://schemas.microsoft.com/office/word/2010/wordprocessingDrawing" xmlns:wp="http://schemas.openxmlformats.org/drawingml/2006/wordprocessingDrawing" xmlns:w10="urn:schemas-microsoft-com:office:word" xmlns:w="http://schemas.openxmlformats.org/wordprocessingml/2006/main" xmlns:w14="http://schemas.microsoft.com/office/word/2010/wordml" xmlns:w15="http://schemas.microsoft.com/office/word/2012/wordml" xmlns:wpg="http://schemas.microsoft.com/office/word/2010/wordprocessingGroup" xmlns:wpi="http://schemas.microsoft.com/office/word/2010/wordprocessingInk" xmlns:wne="http://schemas.microsoft.com/office/word/2006/wordml" xmlns:wps="http://schemas.microsoft.com/office/word/2010/wordprocessingShape" mc:Ignorable="w14 w15 wp14">
   <w:p>
     <w:pPr>
       <w:pStyle w:val="Header"/>
@@ -3810,7 +3694,7 @@
 </file>
 
 <file path=word/numbering.xml><?xml version="1.0" encoding="utf-8"?>
-<w:numbering xmlns:wpc="http://schemas.microsoft.com/office/word/2010/wordprocessingCanvas" xmlns:cx="http://schemas.microsoft.com/office/drawing/2014/chartex" xmlns:cx1="http://schemas.microsoft.com/office/drawing/2015/9/8/chartex" xmlns:cx2="http://schemas.microsoft.com/office/drawing/2015/10/21/chartex" xmlns:cx3="http://schemas.microsoft.com/office/drawing/2016/5/9/chartex" xmlns:cx4="http://schemas.microsoft.com/office/drawing/2016/5/10/chartex" xmlns:cx5="http://schemas.microsoft.com/office/drawing/2016/5/11/chartex" xmlns:cx6="http://schemas.microsoft.com/office/drawing/2016/5/12/chartex" xmlns:cx7="http://schemas.microsoft.com/office/drawing/2016/5/13/chartex" xmlns:cx8="http://schemas.microsoft.com/office/drawing/2016/5/14/chartex" xmlns:mc="http://schemas.openxmlformats.org/markup-compatibility/2006" xmlns:aink="http://schemas.microsoft.com/office/drawing/2016/ink" xmlns:am3d="http://schemas.microsoft.com/office/drawing/2017/model3d" xmlns:o="urn:schemas-microsoft-com:office:office" xmlns:r="http://schemas.openxmlformats.org/officeDocument/2006/relationships" xmlns:m="http://schemas.openxmlformats.org/officeDocument/2006/math" xmlns:v="urn:schemas-microsoft-com:vml" xmlns:wp14="http://schemas.microsoft.com/office/word/2010/wordprocessingDrawing" xmlns:wp="http://schemas.openxmlformats.org/drawingml/2006/wordprocessingDrawing" xmlns:w10="urn:schemas-microsoft-com:office:word" xmlns:w="http://schemas.openxmlformats.org/wordprocessingml/2006/main" xmlns:w14="http://schemas.microsoft.com/office/word/2010/wordml" xmlns:w15="http://schemas.microsoft.com/office/word/2012/wordml" xmlns:w16cid="http://schemas.microsoft.com/office/word/2016/wordml/cid" xmlns:w16se="http://schemas.microsoft.com/office/word/2015/wordml/symex" xmlns:wpg="http://schemas.microsoft.com/office/word/2010/wordprocessingGroup" xmlns:wpi="http://schemas.microsoft.com/office/word/2010/wordprocessingInk" xmlns:wne="http://schemas.microsoft.com/office/word/2006/wordml" xmlns:wps="http://schemas.microsoft.com/office/word/2010/wordprocessingShape" mc:Ignorable="w14 w15 w16se w16cid wp14">
+<w:numbering xmlns:wpc="http://schemas.microsoft.com/office/word/2010/wordprocessingCanvas" xmlns:mc="http://schemas.openxmlformats.org/markup-compatibility/2006" xmlns:o="urn:schemas-microsoft-com:office:office" xmlns:r="http://schemas.openxmlformats.org/officeDocument/2006/relationships" xmlns:m="http://schemas.openxmlformats.org/officeDocument/2006/math" xmlns:v="urn:schemas-microsoft-com:vml" xmlns:wp14="http://schemas.microsoft.com/office/word/2010/wordprocessingDrawing" xmlns:wp="http://schemas.openxmlformats.org/drawingml/2006/wordprocessingDrawing" xmlns:w10="urn:schemas-microsoft-com:office:word" xmlns:w="http://schemas.openxmlformats.org/wordprocessingml/2006/main" xmlns:w14="http://schemas.microsoft.com/office/word/2010/wordml" xmlns:w15="http://schemas.microsoft.com/office/word/2012/wordml" xmlns:wpg="http://schemas.microsoft.com/office/word/2010/wordprocessingGroup" xmlns:wpi="http://schemas.microsoft.com/office/word/2010/wordprocessingInk" xmlns:wne="http://schemas.microsoft.com/office/word/2006/wordml" xmlns:wps="http://schemas.microsoft.com/office/word/2010/wordprocessingShape" mc:Ignorable="w14 w15 wp14">
   <w:abstractNum w:abstractNumId="0" w15:restartNumberingAfterBreak="0">
     <w:nsid w:val="0D466A78"/>
     <w:multiLevelType w:val="hybridMultilevel"/>
@@ -3907,7 +3791,7 @@
 </file>
 
 <file path=word/styles.xml><?xml version="1.0" encoding="utf-8"?>
-<w:styles xmlns:mc="http://schemas.openxmlformats.org/markup-compatibility/2006" xmlns:r="http://schemas.openxmlformats.org/officeDocument/2006/relationships" xmlns:w="http://schemas.openxmlformats.org/wordprocessingml/2006/main" xmlns:w14="http://schemas.microsoft.com/office/word/2010/wordml" xmlns:w15="http://schemas.microsoft.com/office/word/2012/wordml" xmlns:w16cid="http://schemas.microsoft.com/office/word/2016/wordml/cid" xmlns:w16se="http://schemas.microsoft.com/office/word/2015/wordml/symex" mc:Ignorable="w14 w15 w16se w16cid">
+<w:styles xmlns:mc="http://schemas.openxmlformats.org/markup-compatibility/2006" xmlns:r="http://schemas.openxmlformats.org/officeDocument/2006/relationships" xmlns:w="http://schemas.openxmlformats.org/wordprocessingml/2006/main" xmlns:w14="http://schemas.microsoft.com/office/word/2010/wordml" xmlns:w15="http://schemas.microsoft.com/office/word/2012/wordml" mc:Ignorable="w14 w15">
   <w:docDefaults>
     <w:rPrDefault>
       <w:rPr>
@@ -3917,7 +3801,7 @@
     </w:rPrDefault>
     <w:pPrDefault/>
   </w:docDefaults>
-  <w:latentStyles w:defLockedState="0" w:defUIPriority="99" w:defSemiHidden="0" w:defUnhideWhenUsed="0" w:defQFormat="0" w:count="377">
+  <w:latentStyles w:defLockedState="0" w:defUIPriority="99" w:defSemiHidden="0" w:defUnhideWhenUsed="0" w:defQFormat="0" w:count="371">
     <w:lsdException w:name="Normal" w:uiPriority="0" w:qFormat="1"/>
     <w:lsdException w:name="heading 1" w:uiPriority="9" w:qFormat="1"/>
     <w:lsdException w:name="heading 2" w:semiHidden="1" w:uiPriority="9" w:unhideWhenUsed="1" w:qFormat="1"/>
@@ -4065,8 +3949,11 @@
     <w:lsdException w:name="Table 3D effects 3" w:semiHidden="1" w:unhideWhenUsed="1"/>
     <w:lsdException w:name="Table Contemporary" w:semiHidden="1" w:unhideWhenUsed="1"/>
     <w:lsdException w:name="Table Elegant" w:semiHidden="1" w:unhideWhenUsed="1"/>
+    <w:lsdException w:name="Table Professional" w:semiHidden="1" w:unhideWhenUsed="1"/>
     <w:lsdException w:name="Table Subtle 1" w:semiHidden="1" w:unhideWhenUsed="1"/>
     <w:lsdException w:name="Table Subtle 2" w:semiHidden="1" w:unhideWhenUsed="1"/>
+    <w:lsdException w:name="Table Web 1" w:semiHidden="1" w:unhideWhenUsed="1"/>
+    <w:lsdException w:name="Table Web 2" w:semiHidden="1" w:unhideWhenUsed="1"/>
     <w:lsdException w:name="Table Web 3" w:semiHidden="1" w:unhideWhenUsed="1"/>
     <w:lsdException w:name="Balloon Text" w:semiHidden="1" w:unhideWhenUsed="1"/>
     <w:lsdException w:name="Table Grid" w:uiPriority="39"/>
@@ -4286,12 +4173,6 @@
     <w:lsdException w:name="List Table 5 Dark Accent 6" w:uiPriority="50"/>
     <w:lsdException w:name="List Table 6 Colorful Accent 6" w:uiPriority="51"/>
     <w:lsdException w:name="List Table 7 Colorful Accent 6" w:uiPriority="52"/>
-    <w:lsdException w:name="Mention" w:semiHidden="1" w:unhideWhenUsed="1"/>
-    <w:lsdException w:name="Smart Hyperlink" w:semiHidden="1" w:unhideWhenUsed="1"/>
-    <w:lsdException w:name="Hashtag" w:semiHidden="1" w:unhideWhenUsed="1"/>
-    <w:lsdException w:name="Unresolved Mention" w:semiHidden="1" w:unhideWhenUsed="1"/>
-    <w:lsdException w:name="Smart Link" w:semiHidden="1" w:unhideWhenUsed="1"/>
-    <w:lsdException w:name="Smart Link Error" w:semiHidden="1" w:unhideWhenUsed="1"/>
   </w:latentStyles>
   <w:style w:type="paragraph" w:default="1" w:styleId="Normal">
     <w:name w:val="Normal"/>
@@ -4665,7 +4546,7 @@
 </file>
 
 <file path=customXml/itemProps1.xml><?xml version="1.0" encoding="utf-8"?>
-<ds:datastoreItem xmlns:ds="http://schemas.openxmlformats.org/officeDocument/2006/customXml" ds:itemID="{3A999188-5BEC-49E1-939F-592B4F2621E9}">
+<ds:datastoreItem xmlns:ds="http://schemas.openxmlformats.org/officeDocument/2006/customXml" ds:itemID="{C3AF68EF-E77D-403B-BF7B-F2A9DFF52E4E}">
   <ds:schemaRefs>
     <ds:schemaRef ds:uri="http://schemas.openxmlformats.org/officeDocument/2006/bibliography"/>
   </ds:schemaRefs>

--- a/ICS411/Assignment3/report/Fisher_Shannon_Assign3_Report.docx
+++ b/ICS411/Assignment3/report/Fisher_Shannon_Assign3_Report.docx
@@ -1,6 +1,6 @@
 
 <file path=word/document.xml><?xml version="1.0" encoding="utf-8"?>
-<w:document xmlns:wpc="http://schemas.microsoft.com/office/word/2010/wordprocessingCanvas" xmlns:mc="http://schemas.openxmlformats.org/markup-compatibility/2006" xmlns:o="urn:schemas-microsoft-com:office:office" xmlns:r="http://schemas.openxmlformats.org/officeDocument/2006/relationships" xmlns:m="http://schemas.openxmlformats.org/officeDocument/2006/math" xmlns:v="urn:schemas-microsoft-com:vml" xmlns:wp14="http://schemas.microsoft.com/office/word/2010/wordprocessingDrawing" xmlns:wp="http://schemas.openxmlformats.org/drawingml/2006/wordprocessingDrawing" xmlns:w10="urn:schemas-microsoft-com:office:word" xmlns:w="http://schemas.openxmlformats.org/wordprocessingml/2006/main" xmlns:w14="http://schemas.microsoft.com/office/word/2010/wordml" xmlns:w15="http://schemas.microsoft.com/office/word/2012/wordml" xmlns:wpg="http://schemas.microsoft.com/office/word/2010/wordprocessingGroup" xmlns:wpi="http://schemas.microsoft.com/office/word/2010/wordprocessingInk" xmlns:wne="http://schemas.microsoft.com/office/word/2006/wordml" xmlns:wps="http://schemas.microsoft.com/office/word/2010/wordprocessingShape" mc:Ignorable="w14 w15 wp14">
+<w:document xmlns:wpc="http://schemas.microsoft.com/office/word/2010/wordprocessingCanvas" xmlns:cx="http://schemas.microsoft.com/office/drawing/2014/chartex" xmlns:cx1="http://schemas.microsoft.com/office/drawing/2015/9/8/chartex" xmlns:cx2="http://schemas.microsoft.com/office/drawing/2015/10/21/chartex" xmlns:cx3="http://schemas.microsoft.com/office/drawing/2016/5/9/chartex" xmlns:cx4="http://schemas.microsoft.com/office/drawing/2016/5/10/chartex" xmlns:cx5="http://schemas.microsoft.com/office/drawing/2016/5/11/chartex" xmlns:cx6="http://schemas.microsoft.com/office/drawing/2016/5/12/chartex" xmlns:cx7="http://schemas.microsoft.com/office/drawing/2016/5/13/chartex" xmlns:cx8="http://schemas.microsoft.com/office/drawing/2016/5/14/chartex" xmlns:mc="http://schemas.openxmlformats.org/markup-compatibility/2006" xmlns:aink="http://schemas.microsoft.com/office/drawing/2016/ink" xmlns:am3d="http://schemas.microsoft.com/office/drawing/2017/model3d" xmlns:o="urn:schemas-microsoft-com:office:office" xmlns:r="http://schemas.openxmlformats.org/officeDocument/2006/relationships" xmlns:m="http://schemas.openxmlformats.org/officeDocument/2006/math" xmlns:v="urn:schemas-microsoft-com:vml" xmlns:wp14="http://schemas.microsoft.com/office/word/2010/wordprocessingDrawing" xmlns:wp="http://schemas.openxmlformats.org/drawingml/2006/wordprocessingDrawing" xmlns:w10="urn:schemas-microsoft-com:office:word" xmlns:w="http://schemas.openxmlformats.org/wordprocessingml/2006/main" xmlns:w14="http://schemas.microsoft.com/office/word/2010/wordml" xmlns:w15="http://schemas.microsoft.com/office/word/2012/wordml" xmlns:w16cid="http://schemas.microsoft.com/office/word/2016/wordml/cid" xmlns:w16se="http://schemas.microsoft.com/office/word/2015/wordml/symex" xmlns:wpg="http://schemas.microsoft.com/office/word/2010/wordprocessingGroup" xmlns:wpi="http://schemas.microsoft.com/office/word/2010/wordprocessingInk" xmlns:wne="http://schemas.microsoft.com/office/word/2006/wordml" xmlns:wps="http://schemas.microsoft.com/office/word/2010/wordprocessingShape" mc:Ignorable="w14 w15 w16se w16cid wp14">
   <w:body>
     <w:p>
       <w:pPr>
@@ -3596,7 +3596,18 @@
         <w:t>2</w:t>
       </w:r>
       <w:r>
-        <w:t xml:space="preserve"> – one reducer for each month of the year, with each reducer being assigned bythe  custom partitioner.</w:t>
+        <w:t xml:space="preserve"> – one reducer for each month of the year, with each reducer being assigned by</w:t>
+      </w:r>
+      <w:r>
+        <w:t xml:space="preserve"> </w:t>
+      </w:r>
+      <w:r>
+        <w:t>the</w:t>
+      </w:r>
+      <w:bookmarkStart w:id="0" w:name="_GoBack"/>
+      <w:bookmarkEnd w:id="0"/>
+      <w:r>
+        <w:t xml:space="preserve"> custom partitioner.</w:t>
       </w:r>
     </w:p>
     <w:p>
@@ -3606,8 +3617,6 @@
         <w:contextualSpacing/>
         <w:jc w:val="both"/>
       </w:pPr>
-      <w:bookmarkStart w:id="0" w:name="_GoBack"/>
-      <w:bookmarkEnd w:id="0"/>
     </w:p>
     <w:sectPr>
       <w:headerReference w:type="default" r:id="rId8"/>
@@ -3621,7 +3630,7 @@
 </file>
 
 <file path=word/endnotes.xml><?xml version="1.0" encoding="utf-8"?>
-<w:endnotes xmlns:wpc="http://schemas.microsoft.com/office/word/2010/wordprocessingCanvas" xmlns:mc="http://schemas.openxmlformats.org/markup-compatibility/2006" xmlns:o="urn:schemas-microsoft-com:office:office" xmlns:r="http://schemas.openxmlformats.org/officeDocument/2006/relationships" xmlns:m="http://schemas.openxmlformats.org/officeDocument/2006/math" xmlns:v="urn:schemas-microsoft-com:vml" xmlns:wp14="http://schemas.microsoft.com/office/word/2010/wordprocessingDrawing" xmlns:wp="http://schemas.openxmlformats.org/drawingml/2006/wordprocessingDrawing" xmlns:w10="urn:schemas-microsoft-com:office:word" xmlns:w="http://schemas.openxmlformats.org/wordprocessingml/2006/main" xmlns:w14="http://schemas.microsoft.com/office/word/2010/wordml" xmlns:w15="http://schemas.microsoft.com/office/word/2012/wordml" xmlns:wpg="http://schemas.microsoft.com/office/word/2010/wordprocessingGroup" xmlns:wpi="http://schemas.microsoft.com/office/word/2010/wordprocessingInk" xmlns:wne="http://schemas.microsoft.com/office/word/2006/wordml" xmlns:wps="http://schemas.microsoft.com/office/word/2010/wordprocessingShape" mc:Ignorable="w14 w15 wp14">
+<w:endnotes xmlns:wpc="http://schemas.microsoft.com/office/word/2010/wordprocessingCanvas" xmlns:cx="http://schemas.microsoft.com/office/drawing/2014/chartex" xmlns:cx1="http://schemas.microsoft.com/office/drawing/2015/9/8/chartex" xmlns:cx2="http://schemas.microsoft.com/office/drawing/2015/10/21/chartex" xmlns:cx3="http://schemas.microsoft.com/office/drawing/2016/5/9/chartex" xmlns:cx4="http://schemas.microsoft.com/office/drawing/2016/5/10/chartex" xmlns:cx5="http://schemas.microsoft.com/office/drawing/2016/5/11/chartex" xmlns:cx6="http://schemas.microsoft.com/office/drawing/2016/5/12/chartex" xmlns:cx7="http://schemas.microsoft.com/office/drawing/2016/5/13/chartex" xmlns:cx8="http://schemas.microsoft.com/office/drawing/2016/5/14/chartex" xmlns:mc="http://schemas.openxmlformats.org/markup-compatibility/2006" xmlns:aink="http://schemas.microsoft.com/office/drawing/2016/ink" xmlns:am3d="http://schemas.microsoft.com/office/drawing/2017/model3d" xmlns:o="urn:schemas-microsoft-com:office:office" xmlns:r="http://schemas.openxmlformats.org/officeDocument/2006/relationships" xmlns:m="http://schemas.openxmlformats.org/officeDocument/2006/math" xmlns:v="urn:schemas-microsoft-com:vml" xmlns:wp14="http://schemas.microsoft.com/office/word/2010/wordprocessingDrawing" xmlns:wp="http://schemas.openxmlformats.org/drawingml/2006/wordprocessingDrawing" xmlns:w10="urn:schemas-microsoft-com:office:word" xmlns:w="http://schemas.openxmlformats.org/wordprocessingml/2006/main" xmlns:w14="http://schemas.microsoft.com/office/word/2010/wordml" xmlns:w15="http://schemas.microsoft.com/office/word/2012/wordml" xmlns:w16cid="http://schemas.microsoft.com/office/word/2016/wordml/cid" xmlns:w16se="http://schemas.microsoft.com/office/word/2015/wordml/symex" xmlns:wpg="http://schemas.microsoft.com/office/word/2010/wordprocessingGroup" xmlns:wpi="http://schemas.microsoft.com/office/word/2010/wordprocessingInk" xmlns:wne="http://schemas.microsoft.com/office/word/2006/wordml" xmlns:wps="http://schemas.microsoft.com/office/word/2010/wordprocessingShape" mc:Ignorable="w14 w15 w16se w16cid wp14">
   <w:endnote w:type="separator" w:id="-1">
     <w:p>
       <w:pPr>
@@ -3646,7 +3655,7 @@
 </file>
 
 <file path=word/footnotes.xml><?xml version="1.0" encoding="utf-8"?>
-<w:footnotes xmlns:wpc="http://schemas.microsoft.com/office/word/2010/wordprocessingCanvas" xmlns:mc="http://schemas.openxmlformats.org/markup-compatibility/2006" xmlns:o="urn:schemas-microsoft-com:office:office" xmlns:r="http://schemas.openxmlformats.org/officeDocument/2006/relationships" xmlns:m="http://schemas.openxmlformats.org/officeDocument/2006/math" xmlns:v="urn:schemas-microsoft-com:vml" xmlns:wp14="http://schemas.microsoft.com/office/word/2010/wordprocessingDrawing" xmlns:wp="http://schemas.openxmlformats.org/drawingml/2006/wordprocessingDrawing" xmlns:w10="urn:schemas-microsoft-com:office:word" xmlns:w="http://schemas.openxmlformats.org/wordprocessingml/2006/main" xmlns:w14="http://schemas.microsoft.com/office/word/2010/wordml" xmlns:w15="http://schemas.microsoft.com/office/word/2012/wordml" xmlns:wpg="http://schemas.microsoft.com/office/word/2010/wordprocessingGroup" xmlns:wpi="http://schemas.microsoft.com/office/word/2010/wordprocessingInk" xmlns:wne="http://schemas.microsoft.com/office/word/2006/wordml" xmlns:wps="http://schemas.microsoft.com/office/word/2010/wordprocessingShape" mc:Ignorable="w14 w15 wp14">
+<w:footnotes xmlns:wpc="http://schemas.microsoft.com/office/word/2010/wordprocessingCanvas" xmlns:cx="http://schemas.microsoft.com/office/drawing/2014/chartex" xmlns:cx1="http://schemas.microsoft.com/office/drawing/2015/9/8/chartex" xmlns:cx2="http://schemas.microsoft.com/office/drawing/2015/10/21/chartex" xmlns:cx3="http://schemas.microsoft.com/office/drawing/2016/5/9/chartex" xmlns:cx4="http://schemas.microsoft.com/office/drawing/2016/5/10/chartex" xmlns:cx5="http://schemas.microsoft.com/office/drawing/2016/5/11/chartex" xmlns:cx6="http://schemas.microsoft.com/office/drawing/2016/5/12/chartex" xmlns:cx7="http://schemas.microsoft.com/office/drawing/2016/5/13/chartex" xmlns:cx8="http://schemas.microsoft.com/office/drawing/2016/5/14/chartex" xmlns:mc="http://schemas.openxmlformats.org/markup-compatibility/2006" xmlns:aink="http://schemas.microsoft.com/office/drawing/2016/ink" xmlns:am3d="http://schemas.microsoft.com/office/drawing/2017/model3d" xmlns:o="urn:schemas-microsoft-com:office:office" xmlns:r="http://schemas.openxmlformats.org/officeDocument/2006/relationships" xmlns:m="http://schemas.openxmlformats.org/officeDocument/2006/math" xmlns:v="urn:schemas-microsoft-com:vml" xmlns:wp14="http://schemas.microsoft.com/office/word/2010/wordprocessingDrawing" xmlns:wp="http://schemas.openxmlformats.org/drawingml/2006/wordprocessingDrawing" xmlns:w10="urn:schemas-microsoft-com:office:word" xmlns:w="http://schemas.openxmlformats.org/wordprocessingml/2006/main" xmlns:w14="http://schemas.microsoft.com/office/word/2010/wordml" xmlns:w15="http://schemas.microsoft.com/office/word/2012/wordml" xmlns:w16cid="http://schemas.microsoft.com/office/word/2016/wordml/cid" xmlns:w16se="http://schemas.microsoft.com/office/word/2015/wordml/symex" xmlns:wpg="http://schemas.microsoft.com/office/word/2010/wordprocessingGroup" xmlns:wpi="http://schemas.microsoft.com/office/word/2010/wordprocessingInk" xmlns:wne="http://schemas.microsoft.com/office/word/2006/wordml" xmlns:wps="http://schemas.microsoft.com/office/word/2010/wordprocessingShape" mc:Ignorable="w14 w15 w16se w16cid wp14">
   <w:footnote w:type="separator" w:id="-1">
     <w:p>
       <w:pPr>
@@ -3671,7 +3680,7 @@
 </file>
 
 <file path=word/header1.xml><?xml version="1.0" encoding="utf-8"?>
-<w:hdr xmlns:wpc="http://schemas.microsoft.com/office/word/2010/wordprocessingCanvas" xmlns:mc="http://schemas.openxmlformats.org/markup-compatibility/2006" xmlns:o="urn:schemas-microsoft-com:office:office" xmlns:r="http://schemas.openxmlformats.org/officeDocument/2006/relationships" xmlns:m="http://schemas.openxmlformats.org/officeDocument/2006/math" xmlns:v="urn:schemas-microsoft-com:vml" xmlns:wp14="http://schemas.microsoft.com/office/word/2010/wordprocessingDrawing" xmlns:wp="http://schemas.openxmlformats.org/drawingml/2006/wordprocessingDrawing" xmlns:w10="urn:schemas-microsoft-com:office:word" xmlns:w="http://schemas.openxmlformats.org/wordprocessingml/2006/main" xmlns:w14="http://schemas.microsoft.com/office/word/2010/wordml" xmlns:w15="http://schemas.microsoft.com/office/word/2012/wordml" xmlns:wpg="http://schemas.microsoft.com/office/word/2010/wordprocessingGroup" xmlns:wpi="http://schemas.microsoft.com/office/word/2010/wordprocessingInk" xmlns:wne="http://schemas.microsoft.com/office/word/2006/wordml" xmlns:wps="http://schemas.microsoft.com/office/word/2010/wordprocessingShape" mc:Ignorable="w14 w15 wp14">
+<w:hdr xmlns:wpc="http://schemas.microsoft.com/office/word/2010/wordprocessingCanvas" xmlns:cx="http://schemas.microsoft.com/office/drawing/2014/chartex" xmlns:cx1="http://schemas.microsoft.com/office/drawing/2015/9/8/chartex" xmlns:cx2="http://schemas.microsoft.com/office/drawing/2015/10/21/chartex" xmlns:cx3="http://schemas.microsoft.com/office/drawing/2016/5/9/chartex" xmlns:cx4="http://schemas.microsoft.com/office/drawing/2016/5/10/chartex" xmlns:cx5="http://schemas.microsoft.com/office/drawing/2016/5/11/chartex" xmlns:cx6="http://schemas.microsoft.com/office/drawing/2016/5/12/chartex" xmlns:cx7="http://schemas.microsoft.com/office/drawing/2016/5/13/chartex" xmlns:cx8="http://schemas.microsoft.com/office/drawing/2016/5/14/chartex" xmlns:mc="http://schemas.openxmlformats.org/markup-compatibility/2006" xmlns:aink="http://schemas.microsoft.com/office/drawing/2016/ink" xmlns:am3d="http://schemas.microsoft.com/office/drawing/2017/model3d" xmlns:o="urn:schemas-microsoft-com:office:office" xmlns:r="http://schemas.openxmlformats.org/officeDocument/2006/relationships" xmlns:m="http://schemas.openxmlformats.org/officeDocument/2006/math" xmlns:v="urn:schemas-microsoft-com:vml" xmlns:wp14="http://schemas.microsoft.com/office/word/2010/wordprocessingDrawing" xmlns:wp="http://schemas.openxmlformats.org/drawingml/2006/wordprocessingDrawing" xmlns:w10="urn:schemas-microsoft-com:office:word" xmlns:w="http://schemas.openxmlformats.org/wordprocessingml/2006/main" xmlns:w14="http://schemas.microsoft.com/office/word/2010/wordml" xmlns:w15="http://schemas.microsoft.com/office/word/2012/wordml" xmlns:w16cid="http://schemas.microsoft.com/office/word/2016/wordml/cid" xmlns:w16se="http://schemas.microsoft.com/office/word/2015/wordml/symex" xmlns:wpg="http://schemas.microsoft.com/office/word/2010/wordprocessingGroup" xmlns:wpi="http://schemas.microsoft.com/office/word/2010/wordprocessingInk" xmlns:wne="http://schemas.microsoft.com/office/word/2006/wordml" xmlns:wps="http://schemas.microsoft.com/office/word/2010/wordprocessingShape" mc:Ignorable="w14 w15 w16se w16cid wp14">
   <w:p>
     <w:pPr>
       <w:pStyle w:val="Header"/>
@@ -3694,7 +3703,7 @@
 </file>
 
 <file path=word/numbering.xml><?xml version="1.0" encoding="utf-8"?>
-<w:numbering xmlns:wpc="http://schemas.microsoft.com/office/word/2010/wordprocessingCanvas" xmlns:mc="http://schemas.openxmlformats.org/markup-compatibility/2006" xmlns:o="urn:schemas-microsoft-com:office:office" xmlns:r="http://schemas.openxmlformats.org/officeDocument/2006/relationships" xmlns:m="http://schemas.openxmlformats.org/officeDocument/2006/math" xmlns:v="urn:schemas-microsoft-com:vml" xmlns:wp14="http://schemas.microsoft.com/office/word/2010/wordprocessingDrawing" xmlns:wp="http://schemas.openxmlformats.org/drawingml/2006/wordprocessingDrawing" xmlns:w10="urn:schemas-microsoft-com:office:word" xmlns:w="http://schemas.openxmlformats.org/wordprocessingml/2006/main" xmlns:w14="http://schemas.microsoft.com/office/word/2010/wordml" xmlns:w15="http://schemas.microsoft.com/office/word/2012/wordml" xmlns:wpg="http://schemas.microsoft.com/office/word/2010/wordprocessingGroup" xmlns:wpi="http://schemas.microsoft.com/office/word/2010/wordprocessingInk" xmlns:wne="http://schemas.microsoft.com/office/word/2006/wordml" xmlns:wps="http://schemas.microsoft.com/office/word/2010/wordprocessingShape" mc:Ignorable="w14 w15 wp14">
+<w:numbering xmlns:wpc="http://schemas.microsoft.com/office/word/2010/wordprocessingCanvas" xmlns:cx="http://schemas.microsoft.com/office/drawing/2014/chartex" xmlns:cx1="http://schemas.microsoft.com/office/drawing/2015/9/8/chartex" xmlns:cx2="http://schemas.microsoft.com/office/drawing/2015/10/21/chartex" xmlns:cx3="http://schemas.microsoft.com/office/drawing/2016/5/9/chartex" xmlns:cx4="http://schemas.microsoft.com/office/drawing/2016/5/10/chartex" xmlns:cx5="http://schemas.microsoft.com/office/drawing/2016/5/11/chartex" xmlns:cx6="http://schemas.microsoft.com/office/drawing/2016/5/12/chartex" xmlns:cx7="http://schemas.microsoft.com/office/drawing/2016/5/13/chartex" xmlns:cx8="http://schemas.microsoft.com/office/drawing/2016/5/14/chartex" xmlns:mc="http://schemas.openxmlformats.org/markup-compatibility/2006" xmlns:aink="http://schemas.microsoft.com/office/drawing/2016/ink" xmlns:am3d="http://schemas.microsoft.com/office/drawing/2017/model3d" xmlns:o="urn:schemas-microsoft-com:office:office" xmlns:r="http://schemas.openxmlformats.org/officeDocument/2006/relationships" xmlns:m="http://schemas.openxmlformats.org/officeDocument/2006/math" xmlns:v="urn:schemas-microsoft-com:vml" xmlns:wp14="http://schemas.microsoft.com/office/word/2010/wordprocessingDrawing" xmlns:wp="http://schemas.openxmlformats.org/drawingml/2006/wordprocessingDrawing" xmlns:w10="urn:schemas-microsoft-com:office:word" xmlns:w="http://schemas.openxmlformats.org/wordprocessingml/2006/main" xmlns:w14="http://schemas.microsoft.com/office/word/2010/wordml" xmlns:w15="http://schemas.microsoft.com/office/word/2012/wordml" xmlns:w16cid="http://schemas.microsoft.com/office/word/2016/wordml/cid" xmlns:w16se="http://schemas.microsoft.com/office/word/2015/wordml/symex" xmlns:wpg="http://schemas.microsoft.com/office/word/2010/wordprocessingGroup" xmlns:wpi="http://schemas.microsoft.com/office/word/2010/wordprocessingInk" xmlns:wne="http://schemas.microsoft.com/office/word/2006/wordml" xmlns:wps="http://schemas.microsoft.com/office/word/2010/wordprocessingShape" mc:Ignorable="w14 w15 w16se w16cid wp14">
   <w:abstractNum w:abstractNumId="0" w15:restartNumberingAfterBreak="0">
     <w:nsid w:val="0D466A78"/>
     <w:multiLevelType w:val="hybridMultilevel"/>
@@ -3791,7 +3800,7 @@
 </file>
 
 <file path=word/styles.xml><?xml version="1.0" encoding="utf-8"?>
-<w:styles xmlns:mc="http://schemas.openxmlformats.org/markup-compatibility/2006" xmlns:r="http://schemas.openxmlformats.org/officeDocument/2006/relationships" xmlns:w="http://schemas.openxmlformats.org/wordprocessingml/2006/main" xmlns:w14="http://schemas.microsoft.com/office/word/2010/wordml" xmlns:w15="http://schemas.microsoft.com/office/word/2012/wordml" mc:Ignorable="w14 w15">
+<w:styles xmlns:mc="http://schemas.openxmlformats.org/markup-compatibility/2006" xmlns:r="http://schemas.openxmlformats.org/officeDocument/2006/relationships" xmlns:w="http://schemas.openxmlformats.org/wordprocessingml/2006/main" xmlns:w14="http://schemas.microsoft.com/office/word/2010/wordml" xmlns:w15="http://schemas.microsoft.com/office/word/2012/wordml" xmlns:w16cid="http://schemas.microsoft.com/office/word/2016/wordml/cid" xmlns:w16se="http://schemas.microsoft.com/office/word/2015/wordml/symex" mc:Ignorable="w14 w15 w16se w16cid">
   <w:docDefaults>
     <w:rPrDefault>
       <w:rPr>
@@ -3801,7 +3810,7 @@
     </w:rPrDefault>
     <w:pPrDefault/>
   </w:docDefaults>
-  <w:latentStyles w:defLockedState="0" w:defUIPriority="99" w:defSemiHidden="0" w:defUnhideWhenUsed="0" w:defQFormat="0" w:count="371">
+  <w:latentStyles w:defLockedState="0" w:defUIPriority="99" w:defSemiHidden="0" w:defUnhideWhenUsed="0" w:defQFormat="0" w:count="377">
     <w:lsdException w:name="Normal" w:uiPriority="0" w:qFormat="1"/>
     <w:lsdException w:name="heading 1" w:uiPriority="9" w:qFormat="1"/>
     <w:lsdException w:name="heading 2" w:semiHidden="1" w:uiPriority="9" w:unhideWhenUsed="1" w:qFormat="1"/>
@@ -3949,11 +3958,8 @@
     <w:lsdException w:name="Table 3D effects 3" w:semiHidden="1" w:unhideWhenUsed="1"/>
     <w:lsdException w:name="Table Contemporary" w:semiHidden="1" w:unhideWhenUsed="1"/>
     <w:lsdException w:name="Table Elegant" w:semiHidden="1" w:unhideWhenUsed="1"/>
-    <w:lsdException w:name="Table Professional" w:semiHidden="1" w:unhideWhenUsed="1"/>
     <w:lsdException w:name="Table Subtle 1" w:semiHidden="1" w:unhideWhenUsed="1"/>
     <w:lsdException w:name="Table Subtle 2" w:semiHidden="1" w:unhideWhenUsed="1"/>
-    <w:lsdException w:name="Table Web 1" w:semiHidden="1" w:unhideWhenUsed="1"/>
-    <w:lsdException w:name="Table Web 2" w:semiHidden="1" w:unhideWhenUsed="1"/>
     <w:lsdException w:name="Table Web 3" w:semiHidden="1" w:unhideWhenUsed="1"/>
     <w:lsdException w:name="Balloon Text" w:semiHidden="1" w:unhideWhenUsed="1"/>
     <w:lsdException w:name="Table Grid" w:uiPriority="39"/>
@@ -4173,6 +4179,12 @@
     <w:lsdException w:name="List Table 5 Dark Accent 6" w:uiPriority="50"/>
     <w:lsdException w:name="List Table 6 Colorful Accent 6" w:uiPriority="51"/>
     <w:lsdException w:name="List Table 7 Colorful Accent 6" w:uiPriority="52"/>
+    <w:lsdException w:name="Mention" w:semiHidden="1" w:unhideWhenUsed="1"/>
+    <w:lsdException w:name="Smart Hyperlink" w:semiHidden="1" w:unhideWhenUsed="1"/>
+    <w:lsdException w:name="Hashtag" w:semiHidden="1" w:unhideWhenUsed="1"/>
+    <w:lsdException w:name="Unresolved Mention" w:semiHidden="1" w:unhideWhenUsed="1"/>
+    <w:lsdException w:name="Smart Link" w:semiHidden="1" w:unhideWhenUsed="1"/>
+    <w:lsdException w:name="Smart Link Error" w:semiHidden="1" w:unhideWhenUsed="1"/>
   </w:latentStyles>
   <w:style w:type="paragraph" w:default="1" w:styleId="Normal">
     <w:name w:val="Normal"/>
@@ -4546,7 +4558,7 @@
 </file>
 
 <file path=customXml/itemProps1.xml><?xml version="1.0" encoding="utf-8"?>
-<ds:datastoreItem xmlns:ds="http://schemas.openxmlformats.org/officeDocument/2006/customXml" ds:itemID="{C3AF68EF-E77D-403B-BF7B-F2A9DFF52E4E}">
+<ds:datastoreItem xmlns:ds="http://schemas.openxmlformats.org/officeDocument/2006/customXml" ds:itemID="{EE58E59A-2F3C-44F6-8BE4-AB760709EB77}">
   <ds:schemaRefs>
     <ds:schemaRef ds:uri="http://schemas.openxmlformats.org/officeDocument/2006/bibliography"/>
   </ds:schemaRefs>
